--- a/report/ĐATN.docx
+++ b/report/ĐATN.docx
@@ -3232,7 +3232,7 @@
             <w:noProof/>
             <w:webHidden/>
           </w:rPr>
-          <w:t>7</w:t>
+          <w:t>6</w:t>
         </w:r>
         <w:r>
           <w:rPr>
@@ -3757,7 +3757,7 @@
             <w:noProof/>
             <w:webHidden/>
           </w:rPr>
-          <w:t>14</w:t>
+          <w:t>13</w:t>
         </w:r>
         <w:r>
           <w:rPr>
@@ -3840,7 +3840,7 @@
             <w:noProof/>
             <w:webHidden/>
           </w:rPr>
-          <w:t>15</w:t>
+          <w:t>14</w:t>
         </w:r>
         <w:r>
           <w:rPr>
@@ -4006,7 +4006,7 @@
             <w:noProof/>
             <w:webHidden/>
           </w:rPr>
-          <w:t>18</w:t>
+          <w:t>17</w:t>
         </w:r>
         <w:r>
           <w:rPr>
@@ -10405,7 +10405,7 @@
             <w:webHidden/>
             <w:color w:val="000000" w:themeColor="text1"/>
           </w:rPr>
-          <w:t>14</w:t>
+          <w:t>13</w:t>
         </w:r>
         <w:r>
           <w:rPr>
@@ -10491,7 +10491,7 @@
             <w:webHidden/>
             <w:color w:val="000000" w:themeColor="text1"/>
           </w:rPr>
-          <w:t>15</w:t>
+          <w:t>14</w:t>
         </w:r>
         <w:r>
           <w:rPr>
@@ -10749,7 +10749,7 @@
             <w:webHidden/>
             <w:color w:val="000000" w:themeColor="text1"/>
           </w:rPr>
-          <w:t>18</w:t>
+          <w:t>17</w:t>
         </w:r>
         <w:r>
           <w:rPr>
@@ -13076,7 +13076,16 @@
     <w:p>
       <w:r>
         <w:lastRenderedPageBreak/>
-        <w:t>Nhân viên bệnh viện là người quản lý danh sách bệnh nhân tiếp nhận, cụ thể là nhập các thông tin bệnh nhân và điều phối các bệnh nhân tới phòng khám phù hợp, đồng thời có quyền xem, cập nhật lại thông tin bệnh nhân hoặc xóa một bệnh nhân khỏi danh sách bệnh nhân tiếp nhận.</w:t>
+        <w:t>Nhân viên bệnh viện là người quản lý danh sách bệnh nhân tiếp nhận, cụ thể là nhập các thông tin bệnh nhân và điều phối các bệnh nhân tới phòng khám p</w:t>
+      </w:r>
+      <w:r>
+        <w:t xml:space="preserve">hù hợp, đồng thời có quyền xem và </w:t>
+      </w:r>
+      <w:r>
+        <w:t>c</w:t>
+      </w:r>
+      <w:r>
+        <w:t>ập nhật lại thông tin bệnh nhân.</w:t>
       </w:r>
     </w:p>
     <w:p>
@@ -13252,7 +13261,6 @@
           <w:sz w:val="28"/>
           <w:szCs w:val="26"/>
         </w:rPr>
-        <w:lastRenderedPageBreak/>
         <w:t xml:space="preserve">Biểu đồ use case phân rã </w:t>
       </w:r>
       <w:bookmarkEnd w:id="52"/>
@@ -13295,7 +13303,11 @@
         <w:fldChar w:fldCharType="end"/>
       </w:r>
       <w:r>
-        <w:t xml:space="preserve"> mô tả use case phân rã Quản lý danh sách người dùng trong hệ thống. Để đảm bảo hệ thống không có bất kỳ tài khoản không hợp lệ nào thuộc người dùng bên ngoài hệ thống, admin sẽ là người tạo và thêm mới các tài khoản người dùng ứng với các bác sĩ và nhân viên bệnh viện. Đồng thời, admin cũng có thể xóa một tài khoản nếu nhân viên ứng với tài khoản đó không còn làm việc ở bệnh viện nữa và xem danh sách các tài khoản có trong hệ thống.</w:t>
+        <w:t xml:space="preserve"> mô tả use case phân rã Quản lý danh sách người dùng trong hệ thống. Để đảm bảo hệ thống không có bất kỳ tài khoản không hợp lệ nào thuộc người dùng bên ngoài hệ thống, </w:t>
+      </w:r>
+      <w:r>
+        <w:lastRenderedPageBreak/>
+        <w:t>admin sẽ là người tạo và thêm mới các tài khoản người dùng ứng với các bác sĩ và nhân viên bệnh viện. Đồng thời, admin cũng có thể xóa một tài khoản nếu nhân viên ứng với tài khoản đó không còn làm việc ở bệnh viện nữa và xem danh sách các tài khoản có trong hệ thống.</w:t>
       </w:r>
     </w:p>
     <w:p>
@@ -13479,13 +13491,12 @@
         <w:fldChar w:fldCharType="end"/>
       </w:r>
       <w:r>
-        <w:t xml:space="preserve"> mô tả biểu đồ use case phân rã Quản lý danh sách bệnh nhân của nhân viên. Nhân viên bệnh viện sẽ tiếp nhận bệnh nhân và nhập thông tin bệnh nhân đến khám, sau đó điều phối bệnh nhân đến phòng khám phù hợp. Nhân viên có thể theo dõi và xem lại danh sách bệnh nhân tiếp nhận. Đồng thời, nhân viên cũng có thể chỉnh sửa hoặc xóa thông tin bệnh nhân nếu xảy ra sai sót hoặc dư thừa thông tin.</w:t>
+        <w:t xml:space="preserve"> mô tả biểu đồ use case phân rã Quản lý danh sách bệnh nhân của nhân viên. Nhân viên bệnh viện sẽ tiếp nhận bệnh nhân và nhập thông tin bệnh nhân đến khám, sau đó điều phối bệnh nhân đến phòng khám phù hợp. Nhân viên có thể theo dõi và xem lại danh sách bệnh nhân tiếp nhận. Đồng thời, nhân viên cũng có thể chỉnh sửa thông tin bệnh nhân nếu xảy ra sai sót hoặc dư thừa thông tin.</w:t>
       </w:r>
     </w:p>
     <w:p>
       <w:pPr>
         <w:keepNext/>
-        <w:jc w:val="center"/>
       </w:pPr>
       <w:r>
         <w:rPr>
@@ -13493,10 +13504,10 @@
         </w:rPr>
         <w:lastRenderedPageBreak/>
         <w:drawing>
-          <wp:inline distT="0" distB="0" distL="0" distR="0" wp14:anchorId="029C333F" wp14:editId="3D66AC69">
-            <wp:extent cx="5575935" cy="4352290"/>
+          <wp:inline distT="0" distB="0" distL="0" distR="0" wp14:anchorId="56989D8B" wp14:editId="5DF0FA4B">
+            <wp:extent cx="5575935" cy="4344035"/>
             <wp:effectExtent l="0" t="0" r="5715" b="0"/>
-            <wp:docPr id="44" name="Picture 44"/>
+            <wp:docPr id="1" name="Picture 1"/>
             <wp:cNvGraphicFramePr>
               <a:graphicFrameLocks xmlns:a="http://schemas.openxmlformats.org/drawingml/2006/main" noChangeAspect="1"/>
             </wp:cNvGraphicFramePr>
@@ -13504,7 +13515,7 @@
               <a:graphicData uri="http://schemas.openxmlformats.org/drawingml/2006/picture">
                 <pic:pic xmlns:pic="http://schemas.openxmlformats.org/drawingml/2006/picture">
                   <pic:nvPicPr>
-                    <pic:cNvPr id="11" name="quanlydanhsachbenhnhan.png"/>
+                    <pic:cNvPr id="1" name="quanlydanhsachbenhnhan.png"/>
                     <pic:cNvPicPr/>
                   </pic:nvPicPr>
                   <pic:blipFill>
@@ -13522,7 +13533,7 @@
                   <pic:spPr>
                     <a:xfrm>
                       <a:off x="0" y="0"/>
-                      <a:ext cx="5575935" cy="4352290"/>
+                      <a:ext cx="5575935" cy="4344035"/>
                     </a:xfrm>
                     <a:prstGeom prst="rect">
                       <a:avLst/>
@@ -14463,7 +14474,10 @@
         <w:fldChar w:fldCharType="end"/>
       </w:r>
       <w:r>
-        <w:t xml:space="preserve"> liệt kê 21 use case được sử dụng trong đồ án. Do khuôn khổ đồ án có hạn nên em sẽ tập trung đặc tả chi tiết 4 use case, bao gồm: (1) Xem danh sách bệnh nhân tiếp nhận, (2) Chẩn đoán bệnh nhân, (3) Kết xuất báo cáo chẩn đoán hình ảnh, (4) Tìm kiếm thông tin bệnh nhân.</w:t>
+        <w:t xml:space="preserve"> liệt kê 20</w:t>
+      </w:r>
+      <w:r>
+        <w:t xml:space="preserve"> use case được sử dụng trong đồ án. Do khuôn khổ đồ án có hạn nên em sẽ tập trung đặc tả chi tiết 4 use case, bao gồm: (1) Xem danh sách bệnh nhân tiếp nhận, (2) Chẩn đoán bệnh nhân, (3) Kết xuất báo cáo chẩn đoán hình ảnh, (4) Tìm kiếm thông tin bệnh nhân.</w:t>
       </w:r>
     </w:p>
     <w:p>
@@ -14803,7 +14817,7 @@
               <w:rPr>
                 <w:rFonts w:eastAsia="Times New Roman"/>
               </w:rPr>
-              <w:t>Xóa bệnh nhân khỏi danh sách bệnh nhân tiếp nhận</w:t>
+              <w:t>Chỉnh sửa thông tin người dùng</w:t>
             </w:r>
           </w:p>
         </w:tc>
@@ -14884,7 +14898,7 @@
               <w:rPr>
                 <w:rFonts w:eastAsia="Times New Roman"/>
               </w:rPr>
-              <w:t>Chỉnh sửa thông tin người dùng</w:t>
+              <w:t>Xóa tài khoản người dùng</w:t>
             </w:r>
           </w:p>
         </w:tc>
@@ -14965,7 +14979,7 @@
               <w:rPr>
                 <w:rFonts w:eastAsia="Times New Roman"/>
               </w:rPr>
-              <w:t>Xóa tài khoản người dùng</w:t>
+              <w:t>Chẩn đoán bệnh nhân</w:t>
             </w:r>
           </w:p>
         </w:tc>
@@ -15046,7 +15060,7 @@
               <w:rPr>
                 <w:rFonts w:eastAsia="Times New Roman"/>
               </w:rPr>
-              <w:t>Chẩn đoán bệnh nhân</w:t>
+              <w:t>Tải lên kết quả chụp chẩn đoán</w:t>
             </w:r>
           </w:p>
         </w:tc>
@@ -15127,7 +15141,7 @@
               <w:rPr>
                 <w:rFonts w:eastAsia="Times New Roman"/>
               </w:rPr>
-              <w:t>Tải lên kết quả chụp chẩn đoán</w:t>
+              <w:t>Xem báo cáo chẩn đoán hình ảnh</w:t>
             </w:r>
           </w:p>
         </w:tc>
@@ -15208,7 +15222,7 @@
               <w:rPr>
                 <w:rFonts w:eastAsia="Times New Roman"/>
               </w:rPr>
-              <w:t>Xem báo cáo chẩn đoán hình ảnh</w:t>
+              <w:t>Điền phiếu xét nghiệm sau khi thực hiện xét nghiệm</w:t>
             </w:r>
           </w:p>
         </w:tc>
@@ -15289,7 +15303,7 @@
               <w:rPr>
                 <w:rFonts w:eastAsia="Times New Roman"/>
               </w:rPr>
-              <w:t>Điền phiếu xét nghiệm sau khi thực hiện xét nghiệm</w:t>
+              <w:t>Xem phiếu xét nghiệm</w:t>
             </w:r>
           </w:p>
         </w:tc>
@@ -15370,7 +15384,7 @@
               <w:rPr>
                 <w:rFonts w:eastAsia="Times New Roman"/>
               </w:rPr>
-              <w:t>Xem phiếu xét nghiệm</w:t>
+              <w:t>Xem thông tin bệnh nhân</w:t>
             </w:r>
           </w:p>
         </w:tc>
@@ -15451,77 +15465,8 @@
               <w:rPr>
                 <w:rFonts w:eastAsia="Times New Roman"/>
               </w:rPr>
-              <w:t>Xem thông tin bệnh nhân</w:t>
-            </w:r>
-          </w:p>
-        </w:tc>
-      </w:tr>
-      <w:tr>
-        <w:trPr>
-          <w:jc w:val="center"/>
-        </w:trPr>
-        <w:tc>
-          <w:tcPr>
-            <w:tcW w:w="1525" w:type="dxa"/>
-          </w:tcPr>
-          <w:p>
-            <w:pPr>
-              <w:jc w:val="left"/>
-              <w:rPr>
-                <w:rFonts w:eastAsia="Times New Roman"/>
-              </w:rPr>
-            </w:pPr>
-            <w:r>
-              <w:rPr>
-                <w:rFonts w:eastAsia="Times New Roman"/>
-              </w:rPr>
-              <w:t>UC021</w:t>
-            </w:r>
-          </w:p>
-        </w:tc>
-        <w:tc>
-          <w:tcPr>
-            <w:tcW w:w="2860" w:type="dxa"/>
-          </w:tcPr>
-          <w:p>
-            <w:pPr>
-              <w:jc w:val="left"/>
-              <w:rPr>
-                <w:rFonts w:eastAsia="Times New Roman"/>
-              </w:rPr>
-            </w:pPr>
-            <w:r>
-              <w:rPr>
-                <w:rFonts w:eastAsia="Times New Roman"/>
-              </w:rPr>
               <w:t>Xem kết quả chẩn đoán ung thư hắc tố da</w:t>
             </w:r>
-          </w:p>
-        </w:tc>
-        <w:tc>
-          <w:tcPr>
-            <w:tcW w:w="1550" w:type="dxa"/>
-          </w:tcPr>
-          <w:p>
-            <w:pPr>
-              <w:jc w:val="left"/>
-              <w:rPr>
-                <w:rFonts w:eastAsia="Times New Roman"/>
-              </w:rPr>
-            </w:pPr>
-          </w:p>
-        </w:tc>
-        <w:tc>
-          <w:tcPr>
-            <w:tcW w:w="2836" w:type="dxa"/>
-          </w:tcPr>
-          <w:p>
-            <w:pPr>
-              <w:jc w:val="left"/>
-              <w:rPr>
-                <w:rFonts w:eastAsia="Times New Roman"/>
-              </w:rPr>
-            </w:pPr>
           </w:p>
         </w:tc>
       </w:tr>
@@ -15562,7 +15507,6 @@
           <w:szCs w:val="26"/>
           <w:lang w:val="vi-VN"/>
         </w:rPr>
-        <w:lastRenderedPageBreak/>
         <w:t xml:space="preserve">Đặc tả use case </w:t>
       </w:r>
       <w:r>
@@ -15802,6 +15746,7 @@
                 <w:rFonts w:eastAsia="Times New Roman"/>
                 <w:b/>
               </w:rPr>
+              <w:lastRenderedPageBreak/>
               <w:t>Tiền điều kiện</w:t>
             </w:r>
           </w:p>
@@ -16479,7 +16424,6 @@
           <w:szCs w:val="26"/>
           <w:lang w:val="vi-VN"/>
         </w:rPr>
-        <w:lastRenderedPageBreak/>
         <w:t xml:space="preserve">Đặc tả use case </w:t>
       </w:r>
       <w:r>
@@ -16775,6 +16719,7 @@
                 <w:rFonts w:eastAsia="Times New Roman"/>
                 <w:b/>
               </w:rPr>
+              <w:lastRenderedPageBreak/>
               <w:t>Luồng sự kiện chính (Thành công)</w:t>
             </w:r>
           </w:p>
@@ -17503,7 +17448,6 @@
                     <w:rPr>
                       <w:rFonts w:eastAsia="Times New Roman"/>
                     </w:rPr>
-                    <w:lastRenderedPageBreak/>
                     <w:t>6a</w:t>
                   </w:r>
                 </w:p>
@@ -17573,7 +17517,6 @@
                 <w:rFonts w:eastAsia="Times New Roman"/>
                 <w:b/>
               </w:rPr>
-              <w:lastRenderedPageBreak/>
               <w:t>Hậu điều kiện</w:t>
             </w:r>
           </w:p>
@@ -17620,6 +17563,7 @@
           <w:bCs/>
           <w:szCs w:val="20"/>
         </w:rPr>
+        <w:lastRenderedPageBreak/>
         <w:t xml:space="preserve">Bảng </w:t>
       </w:r>
       <w:r>
@@ -18375,7 +18319,6 @@
               <w:rPr>
                 <w:rFonts w:eastAsia="Times New Roman"/>
               </w:rPr>
-              <w:lastRenderedPageBreak/>
               <w:t>+ Nhân viên chẩn đoán hình ảnh đã tải kết quả lên hệ thống</w:t>
             </w:r>
           </w:p>
@@ -18399,7 +18342,6 @@
                 <w:rFonts w:eastAsia="Times New Roman"/>
                 <w:b/>
               </w:rPr>
-              <w:lastRenderedPageBreak/>
               <w:t>Luồng sự kiện chính (Thành công)</w:t>
             </w:r>
           </w:p>
@@ -18563,6 +18505,7 @@
                     <w:rPr>
                       <w:rFonts w:eastAsia="Times New Roman"/>
                     </w:rPr>
+                    <w:lastRenderedPageBreak/>
                     <w:t>2.</w:t>
                   </w:r>
                 </w:p>
@@ -18912,6 +18855,7 @@
                 <w:rFonts w:eastAsia="Times New Roman"/>
                 <w:b/>
               </w:rPr>
+              <w:lastRenderedPageBreak/>
               <w:t>Luồng sự kiện thay thế</w:t>
             </w:r>
           </w:p>
@@ -19305,7 +19249,6 @@
           <w:sz w:val="28"/>
           <w:szCs w:val="26"/>
         </w:rPr>
-        <w:lastRenderedPageBreak/>
         <w:t>Đặc tả use case Tìm kiếm thông tin bệnh nhân</w:t>
       </w:r>
       <w:bookmarkEnd w:id="92"/>
@@ -19493,6 +19436,7 @@
                 <w:rFonts w:eastAsia="Times New Roman"/>
                 <w:b/>
               </w:rPr>
+              <w:lastRenderedPageBreak/>
               <w:t>Tác nhân</w:t>
             </w:r>
           </w:p>
@@ -20289,7 +20233,6 @@
     </w:tbl>
     <w:p>
       <w:r>
-        <w:lastRenderedPageBreak/>
         <w:t>* Dữ liệu đầu vào use case Tìm kiếm thông tin bệnh nhân</w:t>
       </w:r>
     </w:p>
@@ -20309,6 +20252,7 @@
           <w:bCs/>
           <w:szCs w:val="20"/>
         </w:rPr>
+        <w:lastRenderedPageBreak/>
         <w:t xml:space="preserve">Bảng </w:t>
       </w:r>
       <w:r>
@@ -23537,7 +23481,13 @@
         <w:fldChar w:fldCharType="end"/>
       </w:r>
       <w:r>
-        <w:t xml:space="preserve"> cung cấp danh sách 37 API chính được sử dụng trong hệ thống, được phân loại theo 4 trường là: Nhóm API, Mục đích, Phương thức, Địa chỉ. Nhóm API nêu mục đích chung của một nhóm các API hướng đến một nhóm người dùng với một vai trò cụ thể hoặc một nhóm các kết quả, bao gồm cả baseURL của nhóm; Mục đích nêu rõ mục đích sử dụng của một API; Phương thức mô tả giao thức HTTP với các phương thức GET, POST, PUT, DELETE dùng để giao tiếp và thao tác với dữ liệu; Địa chỉ nêu rõ địa chỉ cụ thể của từng API.</w:t>
+        <w:t xml:space="preserve"> cung cấp danh sách</w:t>
+      </w:r>
+      <w:r>
+        <w:t xml:space="preserve"> 36</w:t>
+      </w:r>
+      <w:r>
+        <w:t xml:space="preserve"> API chính được sử dụng trong hệ thống, được phân loại theo 4 trường là: Nhóm API, Mục đích, Phương thức, Địa chỉ. Nhóm API nêu mục đích chung của một nhóm các API hướng đến một nhóm người dùng với một vai trò cụ thể hoặc một nhóm các kết quả, bao gồm cả baseURL của nhóm; Mục đích nêu rõ mục đích sử dụng của một API; Phương thức mô tả giao thức HTTP với các phương thức GET, POST, PUT, DELETE dùng để giao tiếp và thao tác với dữ liệu; Địa chỉ nêu rõ địa chỉ cụ thể của từng API.</w:t>
       </w:r>
     </w:p>
     <w:p>
@@ -24609,7 +24559,13 @@
               <w:rPr>
                 <w:rFonts w:eastAsia="Times New Roman"/>
               </w:rPr>
-              <w:t>10</w:t>
+              <w:t>1</w:t>
+            </w:r>
+            <w:r>
+              <w:rPr>
+                <w:rFonts w:eastAsia="Times New Roman"/>
+              </w:rPr>
+              <w:t>0</w:t>
             </w:r>
           </w:p>
         </w:tc>
@@ -24641,7 +24597,7 @@
               <w:rPr>
                 <w:rFonts w:eastAsia="Times New Roman"/>
               </w:rPr>
-              <w:t>Xóa thông tin bệnh nhân</w:t>
+              <w:t>Lấy thông tin bệnh nhân bằng mã bệnh nhân</w:t>
             </w:r>
           </w:p>
         </w:tc>
@@ -24660,7 +24616,7 @@
               <w:rPr>
                 <w:rFonts w:eastAsia="Times New Roman"/>
               </w:rPr>
-              <w:t>DELETE</w:t>
+              <w:t>GET</w:t>
             </w:r>
           </w:p>
         </w:tc>
@@ -24678,7 +24634,7 @@
               <w:rPr>
                 <w:rFonts w:eastAsia="Times New Roman"/>
               </w:rPr>
-              <w:t xml:space="preserve"> /deleteInfo</w:t>
+              <w:t>/getPatientById</w:t>
             </w:r>
           </w:p>
         </w:tc>
@@ -24699,7 +24655,13 @@
               <w:rPr>
                 <w:rFonts w:eastAsia="Times New Roman"/>
               </w:rPr>
-              <w:t>11</w:t>
+              <w:t>1</w:t>
+            </w:r>
+            <w:r>
+              <w:rPr>
+                <w:rFonts w:eastAsia="Times New Roman"/>
+              </w:rPr>
+              <w:t>1</w:t>
             </w:r>
           </w:p>
         </w:tc>
@@ -24731,7 +24693,7 @@
               <w:rPr>
                 <w:rFonts w:eastAsia="Times New Roman"/>
               </w:rPr>
-              <w:t>Lấy thông tin bệnh nhân bằng mã bệnh nhân</w:t>
+              <w:t>Lấy danh sách bệnh nhân</w:t>
             </w:r>
           </w:p>
         </w:tc>
@@ -24768,7 +24730,7 @@
               <w:rPr>
                 <w:rFonts w:eastAsia="Times New Roman"/>
               </w:rPr>
-              <w:t>/getPatientById</w:t>
+              <w:t>/getAllPatients</w:t>
             </w:r>
           </w:p>
         </w:tc>
@@ -24789,97 +24751,13 @@
               <w:rPr>
                 <w:rFonts w:eastAsia="Times New Roman"/>
               </w:rPr>
-              <w:t>12</w:t>
-            </w:r>
-          </w:p>
-        </w:tc>
-        <w:tc>
-          <w:tcPr>
-            <w:tcW w:w="1616" w:type="dxa"/>
-            <w:vMerge/>
-          </w:tcPr>
-          <w:p>
-            <w:pPr>
-              <w:jc w:val="left"/>
-              <w:rPr>
-                <w:rFonts w:eastAsia="Times New Roman"/>
-              </w:rPr>
-            </w:pPr>
-          </w:p>
-        </w:tc>
-        <w:tc>
-          <w:tcPr>
-            <w:tcW w:w="2839" w:type="dxa"/>
-          </w:tcPr>
-          <w:p>
-            <w:pPr>
-              <w:rPr>
-                <w:rFonts w:eastAsia="Times New Roman"/>
-              </w:rPr>
-            </w:pPr>
-            <w:r>
-              <w:rPr>
-                <w:rFonts w:eastAsia="Times New Roman"/>
-              </w:rPr>
-              <w:t>Lấy danh sách bệnh nhân</w:t>
-            </w:r>
-          </w:p>
-        </w:tc>
-        <w:tc>
-          <w:tcPr>
-            <w:tcW w:w="1170" w:type="dxa"/>
-          </w:tcPr>
-          <w:p>
-            <w:pPr>
-              <w:jc w:val="center"/>
-              <w:rPr>
-                <w:rFonts w:eastAsia="Times New Roman"/>
-              </w:rPr>
-            </w:pPr>
-            <w:r>
-              <w:rPr>
-                <w:rFonts w:eastAsia="Times New Roman"/>
-              </w:rPr>
-              <w:t>GET</w:t>
-            </w:r>
-          </w:p>
-        </w:tc>
-        <w:tc>
-          <w:tcPr>
-            <w:tcW w:w="2470" w:type="dxa"/>
-          </w:tcPr>
-          <w:p>
-            <w:pPr>
-              <w:rPr>
-                <w:rFonts w:eastAsia="Times New Roman"/>
-              </w:rPr>
-            </w:pPr>
-            <w:r>
-              <w:rPr>
-                <w:rFonts w:eastAsia="Times New Roman"/>
-              </w:rPr>
-              <w:t>/getAllPatients</w:t>
-            </w:r>
-          </w:p>
-        </w:tc>
-      </w:tr>
-      <w:tr>
-        <w:tc>
-          <w:tcPr>
-            <w:tcW w:w="670" w:type="dxa"/>
-          </w:tcPr>
-          <w:p>
-            <w:pPr>
-              <w:jc w:val="center"/>
-              <w:rPr>
-                <w:rFonts w:eastAsia="Times New Roman"/>
-              </w:rPr>
-            </w:pPr>
-            <w:r>
-              <w:rPr>
-                <w:rFonts w:eastAsia="Times New Roman"/>
-              </w:rPr>
-              <w:t>13</w:t>
+              <w:t>1</w:t>
+            </w:r>
+            <w:r>
+              <w:rPr>
+                <w:rFonts w:eastAsia="Times New Roman"/>
+              </w:rPr>
+              <w:t>2</w:t>
             </w:r>
           </w:p>
         </w:tc>
@@ -24972,7 +24850,13 @@
               <w:rPr>
                 <w:rFonts w:eastAsia="Times New Roman"/>
               </w:rPr>
-              <w:t>14</w:t>
+              <w:t>1</w:t>
+            </w:r>
+            <w:r>
+              <w:rPr>
+                <w:rFonts w:eastAsia="Times New Roman"/>
+              </w:rPr>
+              <w:t>3</w:t>
             </w:r>
           </w:p>
         </w:tc>
@@ -25082,7 +24966,13 @@
               <w:rPr>
                 <w:rFonts w:eastAsia="Times New Roman"/>
               </w:rPr>
-              <w:t>15</w:t>
+              <w:t>1</w:t>
+            </w:r>
+            <w:r>
+              <w:rPr>
+                <w:rFonts w:eastAsia="Times New Roman"/>
+              </w:rPr>
+              <w:t>4</w:t>
             </w:r>
           </w:p>
         </w:tc>
@@ -25172,7 +25062,13 @@
               <w:rPr>
                 <w:rFonts w:eastAsia="Times New Roman"/>
               </w:rPr>
-              <w:t>16</w:t>
+              <w:t>1</w:t>
+            </w:r>
+            <w:r>
+              <w:rPr>
+                <w:rFonts w:eastAsia="Times New Roman"/>
+              </w:rPr>
+              <w:t>5</w:t>
             </w:r>
           </w:p>
         </w:tc>
@@ -25262,7 +25158,13 @@
               <w:rPr>
                 <w:rFonts w:eastAsia="Times New Roman"/>
               </w:rPr>
-              <w:t>17</w:t>
+              <w:t>1</w:t>
+            </w:r>
+            <w:r>
+              <w:rPr>
+                <w:rFonts w:eastAsia="Times New Roman"/>
+              </w:rPr>
+              <w:t>6</w:t>
             </w:r>
           </w:p>
         </w:tc>
@@ -25353,8 +25255,13 @@
               <w:rPr>
                 <w:rFonts w:eastAsia="Times New Roman"/>
               </w:rPr>
-              <w:lastRenderedPageBreak/>
-              <w:t>18</w:t>
+              <w:t>1</w:t>
+            </w:r>
+            <w:r>
+              <w:rPr>
+                <w:rFonts w:eastAsia="Times New Roman"/>
+              </w:rPr>
+              <w:t>7</w:t>
             </w:r>
           </w:p>
         </w:tc>
@@ -25446,7 +25353,13 @@
                 <w:rFonts w:eastAsia="Times New Roman"/>
               </w:rPr>
               <w:lastRenderedPageBreak/>
-              <w:t>19</w:t>
+              <w:t>1</w:t>
+            </w:r>
+            <w:r>
+              <w:rPr>
+                <w:rFonts w:eastAsia="Times New Roman"/>
+              </w:rPr>
+              <w:t>8</w:t>
             </w:r>
           </w:p>
         </w:tc>
@@ -25537,7 +25450,8 @@
               <w:rPr>
                 <w:rFonts w:eastAsia="Times New Roman"/>
               </w:rPr>
-              <w:t>20</w:t>
+              <w:lastRenderedPageBreak/>
+              <w:t>19</w:t>
             </w:r>
           </w:p>
         </w:tc>
@@ -25628,7 +25542,13 @@
               <w:rPr>
                 <w:rFonts w:eastAsia="Times New Roman"/>
               </w:rPr>
-              <w:t>21</w:t>
+              <w:t>2</w:t>
+            </w:r>
+            <w:r>
+              <w:rPr>
+                <w:rFonts w:eastAsia="Times New Roman"/>
+              </w:rPr>
+              <w:t>0</w:t>
             </w:r>
           </w:p>
         </w:tc>
@@ -25719,7 +25639,13 @@
               <w:rPr>
                 <w:rFonts w:eastAsia="Times New Roman"/>
               </w:rPr>
-              <w:t>22</w:t>
+              <w:t>2</w:t>
+            </w:r>
+            <w:r>
+              <w:rPr>
+                <w:rFonts w:eastAsia="Times New Roman"/>
+              </w:rPr>
+              <w:t>1</w:t>
             </w:r>
           </w:p>
         </w:tc>
@@ -25813,7 +25739,13 @@
               <w:rPr>
                 <w:rFonts w:eastAsia="Times New Roman"/>
               </w:rPr>
-              <w:t>23</w:t>
+              <w:t>2</w:t>
+            </w:r>
+            <w:r>
+              <w:rPr>
+                <w:rFonts w:eastAsia="Times New Roman"/>
+              </w:rPr>
+              <w:t>2</w:t>
             </w:r>
           </w:p>
         </w:tc>
@@ -25924,7 +25856,13 @@
               <w:rPr>
                 <w:rFonts w:eastAsia="Times New Roman"/>
               </w:rPr>
-              <w:t>24</w:t>
+              <w:t>2</w:t>
+            </w:r>
+            <w:r>
+              <w:rPr>
+                <w:rFonts w:eastAsia="Times New Roman"/>
+              </w:rPr>
+              <w:t>3</w:t>
             </w:r>
           </w:p>
         </w:tc>
@@ -26015,7 +25953,13 @@
               <w:rPr>
                 <w:rFonts w:eastAsia="Times New Roman"/>
               </w:rPr>
-              <w:t>25</w:t>
+              <w:t>2</w:t>
+            </w:r>
+            <w:r>
+              <w:rPr>
+                <w:rFonts w:eastAsia="Times New Roman"/>
+              </w:rPr>
+              <w:t>4</w:t>
             </w:r>
           </w:p>
         </w:tc>
@@ -26106,7 +26050,13 @@
               <w:rPr>
                 <w:rFonts w:eastAsia="Times New Roman"/>
               </w:rPr>
-              <w:t>26</w:t>
+              <w:t>2</w:t>
+            </w:r>
+            <w:r>
+              <w:rPr>
+                <w:rFonts w:eastAsia="Times New Roman"/>
+              </w:rPr>
+              <w:t>5</w:t>
             </w:r>
           </w:p>
         </w:tc>
@@ -26126,14 +26076,7 @@
               <w:rPr>
                 <w:rFonts w:eastAsia="Times New Roman"/>
               </w:rPr>
-              <w:t>Nhóm phiếu xét nghiệm nấm – kí sinh trùng: /api/diagnosis/fungusAnd-</w:t>
-            </w:r>
-            <w:r>
-              <w:rPr>
-                <w:rFonts w:eastAsia="Times New Roman"/>
-              </w:rPr>
-              <w:lastRenderedPageBreak/>
-              <w:t>ParasiteDiagnosis</w:t>
+              <w:t>Nhóm phiếu xét nghiệm nấm – kí sinh trùng: /api/diagnosis/fungusAnd-ParasiteDiagnosis</w:t>
             </w:r>
           </w:p>
         </w:tc>
@@ -26152,7 +26095,6 @@
               <w:rPr>
                 <w:rFonts w:eastAsia="Times New Roman"/>
               </w:rPr>
-              <w:lastRenderedPageBreak/>
               <w:t>Lưu phiếu xét nghiệm nấm – kí sinh trùng</w:t>
             </w:r>
           </w:p>
@@ -26211,7 +26153,13 @@
               <w:rPr>
                 <w:rFonts w:eastAsia="Times New Roman"/>
               </w:rPr>
-              <w:t>27</w:t>
+              <w:t>2</w:t>
+            </w:r>
+            <w:r>
+              <w:rPr>
+                <w:rFonts w:eastAsia="Times New Roman"/>
+              </w:rPr>
+              <w:t>6</w:t>
             </w:r>
           </w:p>
         </w:tc>
@@ -26302,8 +26250,13 @@
               <w:rPr>
                 <w:rFonts w:eastAsia="Times New Roman"/>
               </w:rPr>
-              <w:lastRenderedPageBreak/>
-              <w:t>28</w:t>
+              <w:t>2</w:t>
+            </w:r>
+            <w:r>
+              <w:rPr>
+                <w:rFonts w:eastAsia="Times New Roman"/>
+              </w:rPr>
+              <w:t>7</w:t>
             </w:r>
           </w:p>
         </w:tc>
@@ -26398,7 +26351,13 @@
                 <w:rFonts w:eastAsia="Times New Roman"/>
               </w:rPr>
               <w:lastRenderedPageBreak/>
-              <w:t>29</w:t>
+              <w:t>2</w:t>
+            </w:r>
+            <w:r>
+              <w:rPr>
+                <w:rFonts w:eastAsia="Times New Roman"/>
+              </w:rPr>
+              <w:t>8</w:t>
             </w:r>
           </w:p>
         </w:tc>
@@ -26495,7 +26454,7 @@
               <w:rPr>
                 <w:rFonts w:eastAsia="Times New Roman"/>
               </w:rPr>
-              <w:t>30</w:t>
+              <w:t>29</w:t>
             </w:r>
           </w:p>
         </w:tc>
@@ -26586,7 +26545,13 @@
               <w:rPr>
                 <w:rFonts w:eastAsia="Times New Roman"/>
               </w:rPr>
-              <w:t>31</w:t>
+              <w:t>3</w:t>
+            </w:r>
+            <w:r>
+              <w:rPr>
+                <w:rFonts w:eastAsia="Times New Roman"/>
+              </w:rPr>
+              <w:t>0</w:t>
             </w:r>
           </w:p>
         </w:tc>
@@ -26677,7 +26642,13 @@
               <w:rPr>
                 <w:rFonts w:eastAsia="Times New Roman"/>
               </w:rPr>
-              <w:t>32</w:t>
+              <w:t>3</w:t>
+            </w:r>
+            <w:r>
+              <w:rPr>
+                <w:rFonts w:eastAsia="Times New Roman"/>
+              </w:rPr>
+              <w:t>1</w:t>
             </w:r>
           </w:p>
         </w:tc>
@@ -26774,7 +26745,13 @@
               <w:rPr>
                 <w:rFonts w:eastAsia="Times New Roman"/>
               </w:rPr>
-              <w:t>33</w:t>
+              <w:t>3</w:t>
+            </w:r>
+            <w:r>
+              <w:rPr>
+                <w:rFonts w:eastAsia="Times New Roman"/>
+              </w:rPr>
+              <w:t>2</w:t>
             </w:r>
           </w:p>
         </w:tc>
@@ -26865,7 +26842,13 @@
               <w:rPr>
                 <w:rFonts w:eastAsia="Times New Roman"/>
               </w:rPr>
-              <w:t>34</w:t>
+              <w:t>3</w:t>
+            </w:r>
+            <w:r>
+              <w:rPr>
+                <w:rFonts w:eastAsia="Times New Roman"/>
+              </w:rPr>
+              <w:t>3</w:t>
             </w:r>
           </w:p>
         </w:tc>
@@ -26973,7 +26956,13 @@
               <w:rPr>
                 <w:rFonts w:eastAsia="Times New Roman"/>
               </w:rPr>
-              <w:t>35</w:t>
+              <w:t>3</w:t>
+            </w:r>
+            <w:r>
+              <w:rPr>
+                <w:rFonts w:eastAsia="Times New Roman"/>
+              </w:rPr>
+              <w:t>4</w:t>
             </w:r>
           </w:p>
         </w:tc>
@@ -27070,7 +27059,13 @@
               <w:rPr>
                 <w:rFonts w:eastAsia="Times New Roman"/>
               </w:rPr>
-              <w:t>36</w:t>
+              <w:t>3</w:t>
+            </w:r>
+            <w:r>
+              <w:rPr>
+                <w:rFonts w:eastAsia="Times New Roman"/>
+              </w:rPr>
+              <w:t>5</w:t>
             </w:r>
           </w:p>
         </w:tc>
@@ -27160,7 +27155,13 @@
               <w:rPr>
                 <w:rFonts w:eastAsia="Times New Roman"/>
               </w:rPr>
-              <w:t>37</w:t>
+              <w:t>3</w:t>
+            </w:r>
+            <w:r>
+              <w:rPr>
+                <w:rFonts w:eastAsia="Times New Roman"/>
+              </w:rPr>
+              <w:t>6</w:t>
             </w:r>
           </w:p>
         </w:tc>
@@ -33965,8 +33966,10 @@
               <w:rPr>
                 <w:rFonts w:eastAsia="Times New Roman"/>
               </w:rPr>
-              <w:t>Kiểm tra xóa thông tin bệnh nhân</w:t>
-            </w:r>
+              <w:t>Kiểm tra hiển thị danh sách bệnh nhân sau khi cập nhật</w:t>
+            </w:r>
+            <w:bookmarkStart w:id="208" w:name="_GoBack"/>
+            <w:bookmarkEnd w:id="208"/>
           </w:p>
         </w:tc>
       </w:tr>
@@ -35264,8 +35267,8 @@
           <w:szCs w:val="26"/>
         </w:rPr>
       </w:pPr>
-      <w:bookmarkStart w:id="208" w:name="_Ref74686957"/>
-      <w:bookmarkStart w:id="209" w:name="_Toc74820504"/>
+      <w:bookmarkStart w:id="209" w:name="_Ref74686957"/>
+      <w:bookmarkStart w:id="210" w:name="_Toc74820504"/>
       <w:r>
         <w:rPr>
           <w:rFonts w:cs="Arial"/>
@@ -35276,8 +35279,8 @@
         </w:rPr>
         <w:t>Triển khai hệ thống</w:t>
       </w:r>
-      <w:bookmarkEnd w:id="208"/>
       <w:bookmarkEnd w:id="209"/>
+      <w:bookmarkEnd w:id="210"/>
     </w:p>
     <w:p>
       <w:r>
@@ -35333,9 +35336,9 @@
           <w:szCs w:val="20"/>
         </w:rPr>
       </w:pPr>
-      <w:bookmarkStart w:id="210" w:name="_Ref74739912"/>
-      <w:bookmarkStart w:id="211" w:name="_Ref74683086"/>
-      <w:bookmarkStart w:id="212" w:name="_Toc74786618"/>
+      <w:bookmarkStart w:id="211" w:name="_Ref74739912"/>
+      <w:bookmarkStart w:id="212" w:name="_Ref74683086"/>
+      <w:bookmarkStart w:id="213" w:name="_Toc74786618"/>
       <w:r>
         <w:rPr>
           <w:b/>
@@ -35385,7 +35388,7 @@
         </w:rPr>
         <w:fldChar w:fldCharType="end"/>
       </w:r>
-      <w:bookmarkEnd w:id="210"/>
+      <w:bookmarkEnd w:id="211"/>
       <w:r>
         <w:rPr>
           <w:bCs/>
@@ -35393,8 +35396,8 @@
         </w:rPr>
         <w:t xml:space="preserve"> Thông số cấu hình server triển khai hệ thống</w:t>
       </w:r>
-      <w:bookmarkEnd w:id="211"/>
       <w:bookmarkEnd w:id="212"/>
+      <w:bookmarkEnd w:id="213"/>
     </w:p>
     <w:tbl>
       <w:tblPr>
@@ -35654,7 +35657,7 @@
           <w:szCs w:val="28"/>
         </w:rPr>
       </w:pPr>
-      <w:bookmarkStart w:id="213" w:name="_Toc74820505"/>
+      <w:bookmarkStart w:id="214" w:name="_Toc74820505"/>
       <w:r>
         <w:rPr>
           <w:b/>
@@ -35665,7 +35668,7 @@
         </w:rPr>
         <w:t>Kết chương</w:t>
       </w:r>
-      <w:bookmarkEnd w:id="213"/>
+      <w:bookmarkEnd w:id="214"/>
     </w:p>
     <w:p>
       <w:r>
@@ -35693,11 +35696,11 @@
           <w:szCs w:val="32"/>
         </w:rPr>
       </w:pPr>
-      <w:bookmarkStart w:id="214" w:name="_Toc510882216"/>
-      <w:bookmarkStart w:id="215" w:name="_Ref512428104"/>
-      <w:bookmarkStart w:id="216" w:name="_Ref512461958"/>
-      <w:bookmarkStart w:id="217" w:name="_Ref512461966"/>
-      <w:bookmarkStart w:id="218" w:name="_Toc74820506"/>
+      <w:bookmarkStart w:id="215" w:name="_Toc510882216"/>
+      <w:bookmarkStart w:id="216" w:name="_Ref512428104"/>
+      <w:bookmarkStart w:id="217" w:name="_Ref512461958"/>
+      <w:bookmarkStart w:id="218" w:name="_Ref512461966"/>
+      <w:bookmarkStart w:id="219" w:name="_Toc74820506"/>
       <w:r>
         <w:rPr>
           <w:b/>
@@ -35709,11 +35712,11 @@
         <w:lastRenderedPageBreak/>
         <w:t>Các giải pháp nổi bật</w:t>
       </w:r>
-      <w:bookmarkEnd w:id="214"/>
       <w:bookmarkEnd w:id="215"/>
       <w:bookmarkEnd w:id="216"/>
       <w:bookmarkEnd w:id="217"/>
       <w:bookmarkEnd w:id="218"/>
+      <w:bookmarkEnd w:id="219"/>
     </w:p>
     <w:p>
       <w:r>
@@ -35739,7 +35742,7 @@
           <w:szCs w:val="28"/>
         </w:rPr>
       </w:pPr>
-      <w:bookmarkStart w:id="219" w:name="_Toc74820507"/>
+      <w:bookmarkStart w:id="220" w:name="_Toc74820507"/>
       <w:r>
         <w:rPr>
           <w:rFonts w:cs="Arial"/>
@@ -35751,7 +35754,7 @@
         </w:rPr>
         <w:t>Kiến trúc Microservices</w:t>
       </w:r>
-      <w:bookmarkEnd w:id="219"/>
+      <w:bookmarkEnd w:id="220"/>
     </w:p>
     <w:p>
       <w:pPr>
@@ -35771,8 +35774,8 @@
           <w:szCs w:val="26"/>
         </w:rPr>
       </w:pPr>
-      <w:bookmarkStart w:id="220" w:name="_Ref74743781"/>
-      <w:bookmarkStart w:id="221" w:name="_Toc74820508"/>
+      <w:bookmarkStart w:id="221" w:name="_Ref74743781"/>
+      <w:bookmarkStart w:id="222" w:name="_Toc74820508"/>
       <w:r>
         <w:rPr>
           <w:rFonts w:cs="Arial"/>
@@ -35783,8 +35786,8 @@
         </w:rPr>
         <w:t>Đặt vấn đề</w:t>
       </w:r>
-      <w:bookmarkEnd w:id="220"/>
       <w:bookmarkEnd w:id="221"/>
+      <w:bookmarkEnd w:id="222"/>
     </w:p>
     <w:p>
       <w:r>
@@ -35906,8 +35909,8 @@
           <w:szCs w:val="26"/>
         </w:rPr>
       </w:pPr>
-      <w:bookmarkStart w:id="222" w:name="_Ref74769538"/>
-      <w:bookmarkStart w:id="223" w:name="_Toc74820509"/>
+      <w:bookmarkStart w:id="223" w:name="_Ref74769538"/>
+      <w:bookmarkStart w:id="224" w:name="_Toc74820509"/>
       <w:r>
         <w:rPr>
           <w:rFonts w:cs="Arial"/>
@@ -35918,8 +35921,8 @@
         </w:rPr>
         <w:t>Giải pháp</w:t>
       </w:r>
-      <w:bookmarkEnd w:id="222"/>
       <w:bookmarkEnd w:id="223"/>
+      <w:bookmarkEnd w:id="224"/>
     </w:p>
     <w:p>
       <w:r>
@@ -36040,8 +36043,8 @@
           <w:szCs w:val="20"/>
         </w:rPr>
       </w:pPr>
-      <w:bookmarkStart w:id="224" w:name="_Ref74747530"/>
-      <w:bookmarkStart w:id="225" w:name="_Toc74819864"/>
+      <w:bookmarkStart w:id="225" w:name="_Ref74747530"/>
+      <w:bookmarkStart w:id="226" w:name="_Toc74819864"/>
       <w:r>
         <w:rPr>
           <w:b/>
@@ -36091,7 +36094,7 @@
         </w:rPr>
         <w:fldChar w:fldCharType="end"/>
       </w:r>
-      <w:bookmarkEnd w:id="224"/>
+      <w:bookmarkEnd w:id="225"/>
       <w:r>
         <w:rPr>
           <w:bCs/>
@@ -36099,7 +36102,7 @@
         </w:rPr>
         <w:t xml:space="preserve"> Tổng quan kiến trúc hệ thống dựa trên kiến trúc Microservices</w:t>
       </w:r>
-      <w:bookmarkEnd w:id="225"/>
+      <w:bookmarkEnd w:id="226"/>
     </w:p>
     <w:p>
       <w:pPr>
@@ -36251,8 +36254,8 @@
           <w:szCs w:val="20"/>
         </w:rPr>
       </w:pPr>
-      <w:bookmarkStart w:id="226" w:name="_Ref74771292"/>
-      <w:bookmarkStart w:id="227" w:name="_Toc74819865"/>
+      <w:bookmarkStart w:id="227" w:name="_Ref74771292"/>
+      <w:bookmarkStart w:id="228" w:name="_Toc74819865"/>
       <w:r>
         <w:rPr>
           <w:b/>
@@ -36302,7 +36305,7 @@
         </w:rPr>
         <w:fldChar w:fldCharType="end"/>
       </w:r>
-      <w:bookmarkEnd w:id="226"/>
+      <w:bookmarkEnd w:id="227"/>
       <w:r>
         <w:rPr>
           <w:bCs/>
@@ -36310,7 +36313,7 @@
         </w:rPr>
         <w:t xml:space="preserve"> Kiến trúc dịch vụ xác thực phân quyền người dùng dựa trên thư viện JWT</w:t>
       </w:r>
-      <w:bookmarkEnd w:id="227"/>
+      <w:bookmarkEnd w:id="228"/>
     </w:p>
     <w:p>
       <w:r>
@@ -36436,7 +36439,7 @@
           <w:szCs w:val="26"/>
         </w:rPr>
       </w:pPr>
-      <w:bookmarkStart w:id="228" w:name="_Toc74820510"/>
+      <w:bookmarkStart w:id="229" w:name="_Toc74820510"/>
       <w:r>
         <w:rPr>
           <w:rFonts w:cs="Arial"/>
@@ -36447,7 +36450,7 @@
         </w:rPr>
         <w:t>Kết quả đạt được</w:t>
       </w:r>
-      <w:bookmarkEnd w:id="228"/>
+      <w:bookmarkEnd w:id="229"/>
     </w:p>
     <w:p>
       <w:r>
@@ -36473,8 +36476,8 @@
           <w:szCs w:val="28"/>
         </w:rPr>
       </w:pPr>
-      <w:bookmarkStart w:id="229" w:name="_Ref74780652"/>
-      <w:bookmarkStart w:id="230" w:name="_Toc74820511"/>
+      <w:bookmarkStart w:id="230" w:name="_Ref74780652"/>
+      <w:bookmarkStart w:id="231" w:name="_Toc74820511"/>
       <w:r>
         <w:rPr>
           <w:rFonts w:cs="Arial"/>
@@ -36486,8 +36489,8 @@
         </w:rPr>
         <w:t>Kiến trúc Frontend</w:t>
       </w:r>
-      <w:bookmarkEnd w:id="229"/>
       <w:bookmarkEnd w:id="230"/>
+      <w:bookmarkEnd w:id="231"/>
     </w:p>
     <w:p>
       <w:r>
@@ -36587,8 +36590,8 @@
           <w:szCs w:val="20"/>
         </w:rPr>
       </w:pPr>
-      <w:bookmarkStart w:id="231" w:name="_Ref74777569"/>
-      <w:bookmarkStart w:id="232" w:name="_Toc74819866"/>
+      <w:bookmarkStart w:id="232" w:name="_Ref74777569"/>
+      <w:bookmarkStart w:id="233" w:name="_Toc74819866"/>
       <w:r>
         <w:rPr>
           <w:b/>
@@ -36638,7 +36641,7 @@
         </w:rPr>
         <w:fldChar w:fldCharType="end"/>
       </w:r>
-      <w:bookmarkEnd w:id="231"/>
+      <w:bookmarkEnd w:id="232"/>
       <w:r>
         <w:rPr>
           <w:bCs/>
@@ -36646,7 +36649,7 @@
         </w:rPr>
         <w:t xml:space="preserve"> Kiến trúc tổng quan Frontend</w:t>
       </w:r>
-      <w:bookmarkEnd w:id="232"/>
+      <w:bookmarkEnd w:id="233"/>
     </w:p>
     <w:p>
       <w:pPr>
@@ -36666,7 +36669,7 @@
           <w:szCs w:val="26"/>
         </w:rPr>
       </w:pPr>
-      <w:bookmarkStart w:id="233" w:name="_Toc74820512"/>
+      <w:bookmarkStart w:id="234" w:name="_Toc74820512"/>
       <w:r>
         <w:rPr>
           <w:rFonts w:cs="Arial"/>
@@ -36677,7 +36680,7 @@
         </w:rPr>
         <w:t>Các thành phần giao diện trong ReactJS</w:t>
       </w:r>
-      <w:bookmarkEnd w:id="233"/>
+      <w:bookmarkEnd w:id="234"/>
     </w:p>
     <w:p>
       <w:pPr>
@@ -36726,7 +36729,7 @@
           <w:szCs w:val="28"/>
         </w:rPr>
       </w:pPr>
-      <w:bookmarkStart w:id="234" w:name="_Ref74785291"/>
+      <w:bookmarkStart w:id="235" w:name="_Ref74785291"/>
       <w:r>
         <w:rPr>
           <w:b/>
@@ -36737,7 +36740,7 @@
         <w:lastRenderedPageBreak/>
         <w:t>Giải pháp</w:t>
       </w:r>
-      <w:bookmarkEnd w:id="234"/>
+      <w:bookmarkEnd w:id="235"/>
     </w:p>
     <w:p>
       <w:r>
@@ -36803,7 +36806,7 @@
           <w:szCs w:val="26"/>
         </w:rPr>
       </w:pPr>
-      <w:bookmarkStart w:id="235" w:name="_Toc74820513"/>
+      <w:bookmarkStart w:id="236" w:name="_Toc74820513"/>
       <w:r>
         <w:rPr>
           <w:rFonts w:cs="Arial"/>
@@ -36814,7 +36817,7 @@
         </w:rPr>
         <w:t>Redux</w:t>
       </w:r>
-      <w:bookmarkEnd w:id="235"/>
+      <w:bookmarkEnd w:id="236"/>
     </w:p>
     <w:p>
       <w:pPr>
@@ -36971,8 +36974,8 @@
           <w:szCs w:val="20"/>
         </w:rPr>
       </w:pPr>
-      <w:bookmarkStart w:id="236" w:name="_Ref74783712"/>
-      <w:bookmarkStart w:id="237" w:name="_Toc74819867"/>
+      <w:bookmarkStart w:id="237" w:name="_Ref74783712"/>
+      <w:bookmarkStart w:id="238" w:name="_Toc74819867"/>
       <w:r>
         <w:rPr>
           <w:b/>
@@ -37022,7 +37025,7 @@
         </w:rPr>
         <w:fldChar w:fldCharType="end"/>
       </w:r>
-      <w:bookmarkEnd w:id="236"/>
+      <w:bookmarkEnd w:id="237"/>
       <w:r>
         <w:rPr>
           <w:bCs/>
@@ -37030,7 +37033,7 @@
         </w:rPr>
         <w:t xml:space="preserve"> Nguyên lý hoạt động của Redux</w:t>
       </w:r>
-      <w:bookmarkEnd w:id="237"/>
+      <w:bookmarkEnd w:id="238"/>
     </w:p>
     <w:p>
       <w:r>
@@ -37150,7 +37153,7 @@
           <w:szCs w:val="26"/>
         </w:rPr>
       </w:pPr>
-      <w:bookmarkStart w:id="238" w:name="_Toc74820514"/>
+      <w:bookmarkStart w:id="239" w:name="_Toc74820514"/>
       <w:r>
         <w:rPr>
           <w:rFonts w:cs="Arial"/>
@@ -37161,7 +37164,7 @@
         </w:rPr>
         <w:t>HOC</w:t>
       </w:r>
-      <w:bookmarkEnd w:id="238"/>
+      <w:bookmarkEnd w:id="239"/>
     </w:p>
     <w:p>
       <w:pPr>
@@ -37283,8 +37286,8 @@
           <w:lang w:val="vi-VN"/>
         </w:rPr>
       </w:pPr>
-      <w:bookmarkStart w:id="239" w:name="_Toc510882217"/>
-      <w:bookmarkStart w:id="240" w:name="_Toc74820515"/>
+      <w:bookmarkStart w:id="240" w:name="_Toc510882217"/>
+      <w:bookmarkStart w:id="241" w:name="_Toc74820515"/>
       <w:r>
         <w:rPr>
           <w:b/>
@@ -37297,8 +37300,8 @@
         <w:lastRenderedPageBreak/>
         <w:t>Kết luận và hướng phát triển</w:t>
       </w:r>
-      <w:bookmarkEnd w:id="239"/>
       <w:bookmarkEnd w:id="240"/>
+      <w:bookmarkEnd w:id="241"/>
     </w:p>
     <w:p>
       <w:pPr>
@@ -37319,8 +37322,8 @@
           <w:szCs w:val="28"/>
         </w:rPr>
       </w:pPr>
-      <w:bookmarkStart w:id="241" w:name="_Toc510882218"/>
-      <w:bookmarkStart w:id="242" w:name="_Toc74820516"/>
+      <w:bookmarkStart w:id="242" w:name="_Toc510882218"/>
+      <w:bookmarkStart w:id="243" w:name="_Toc74820516"/>
       <w:r>
         <w:rPr>
           <w:b/>
@@ -37331,8 +37334,8 @@
         </w:rPr>
         <w:t>Kết luận</w:t>
       </w:r>
-      <w:bookmarkEnd w:id="241"/>
       <w:bookmarkEnd w:id="242"/>
+      <w:bookmarkEnd w:id="243"/>
     </w:p>
     <w:p>
       <w:pPr>
@@ -37389,8 +37392,8 @@
           <w:szCs w:val="28"/>
         </w:rPr>
       </w:pPr>
-      <w:bookmarkStart w:id="243" w:name="_Toc510882219"/>
-      <w:bookmarkStart w:id="244" w:name="_Toc74820517"/>
+      <w:bookmarkStart w:id="244" w:name="_Toc510882219"/>
+      <w:bookmarkStart w:id="245" w:name="_Toc74820517"/>
       <w:r>
         <w:rPr>
           <w:b/>
@@ -37401,8 +37404,8 @@
         </w:rPr>
         <w:t>Hướng phát triển</w:t>
       </w:r>
-      <w:bookmarkEnd w:id="243"/>
       <w:bookmarkEnd w:id="244"/>
+      <w:bookmarkEnd w:id="245"/>
     </w:p>
     <w:p>
       <w:pPr>
@@ -37417,12 +37420,7 @@
         <w:jc w:val="left"/>
       </w:pPr>
       <w:r>
-        <w:t>Trên đây là những kết luận và hướng phát triển của đồ án. Em mong nhận được những nhận xét, góp ý của thầy cô, của người dùng để hệ thống ngày càng phát triển và hoàn thiện hơn</w:t>
-      </w:r>
-      <w:bookmarkStart w:id="245" w:name="_GoBack"/>
-      <w:bookmarkEnd w:id="245"/>
-      <w:r>
-        <w:t>.</w:t>
+        <w:t>Trên đây là những kết luận và hướng phát triển của đồ án. Em mong nhận được những nhận xét, góp ý của thầy cô, của người dùng để hệ thống ngày càng phát triển và hoàn thiện hơn.</w:t>
       </w:r>
     </w:p>
     <w:bookmarkStart w:id="246" w:name="_Toc74820518" w:displacedByCustomXml="next"/>
@@ -39460,7 +39458,7 @@
         <w:rStyle w:val="PageNumber"/>
         <w:noProof/>
       </w:rPr>
-      <w:t>xiii</w:t>
+      <w:t>xv</w:t>
     </w:r>
     <w:r>
       <w:rPr>
@@ -39613,7 +39611,7 @@
         <w:rStyle w:val="PageNumber"/>
         <w:noProof/>
       </w:rPr>
-      <w:t>65</w:t>
+      <w:t>50</w:t>
     </w:r>
     <w:r>
       <w:rPr>
@@ -39664,7 +39662,7 @@
         <w:rStyle w:val="PageNumber"/>
         <w:noProof/>
       </w:rPr>
-      <w:t>A-1</w:t>
+      <w:t>A-2</w:t>
     </w:r>
     <w:r>
       <w:rPr>
@@ -43068,7 +43066,7 @@
 </file>
 
 <file path=customXml/itemProps1.xml><?xml version="1.0" encoding="utf-8"?>
-<ds:datastoreItem xmlns:ds="http://schemas.openxmlformats.org/officeDocument/2006/customXml" ds:itemID="{2C9B65AA-B7F3-4E7F-8377-ED85187B7849}">
+<ds:datastoreItem xmlns:ds="http://schemas.openxmlformats.org/officeDocument/2006/customXml" ds:itemID="{1F1463C0-E5D3-48D8-93A6-A8CB7543B959}">
   <ds:schemaRefs>
     <ds:schemaRef ds:uri="http://schemas.openxmlformats.org/officeDocument/2006/bibliography"/>
   </ds:schemaRefs>

--- a/report/ĐATN.docx
+++ b/report/ĐATN.docx
@@ -1833,33 +1833,105 @@
         <w:rPr>
           <w:lang w:val="fr-FR"/>
         </w:rPr>
-        <w:t>Để giải quyết bài toán trên, đồ án của em phát triển hệ thống trung gian giao tiếp giữa các thiết bị máy và nhân viên bệnh viện (gồm các bác sĩ và các nhân viên xét nghiệm) giúp cải thiện quá trình này. Dựa trên khảo sát thực tế tại Bệnh viện Da liễu Trung ương, đồ án thực hiện đọc dữ liệu trung gian nhận được từ máy chụp chẩn đoán hình ảnh, kết hợp với mô hình dự đoán xem bệnh nhân có bị ung thư hắc tố da (Melanoma) hay không của bạn Nguyễn Trí Hùng (dưới sự hướng dẫn của TS. Nguyễn Hồng Quang). Đồng thời, đồ án cũng xử lý những bước trung gian trong quá trình khám chữa bệnh nhằm đưa dữ liệu ảnh và kết quả xét nghiệm lên hệ thống, giúp trực quan hóa và tăng khả năng chẩn đoán của bác sĩ, giảm thời gian chờ phía bác sĩ, giảm thiểu sự không chính xác khi in thông tin ra giấy cũng như tiết kiệm lượng tài nguyên giấy nhằm bảo vệ môi trường.</w:t>
-      </w:r>
-    </w:p>
-    <w:p>
-      <w:pPr>
+        <w:t>Để giải quyết bài toán trên, đồ án của em phát triển hệ thống trung gian giao tiếp giữa các thiết bị máy và nhân viên bệnh viện (gồm các bác sĩ và các nhân viên xét nghiệm) giúp cải thiện quá trình này. Dựa trên khảo sát thực tế tại Bệnh viện Da liễu Trung ương, đồ án thực hiện đọc dữ liệu trung gian nhận được từ máy chụp chẩn đoán hình ảnh</w:t>
+      </w:r>
+      <w:r>
         <w:rPr>
           <w:lang w:val="fr-FR"/>
         </w:rPr>
-      </w:pPr>
+        <w:t xml:space="preserve"> và phần mềm chuyên dụng của máy chụp chẩn đoán</w:t>
+      </w:r>
       <w:r>
         <w:rPr>
           <w:lang w:val="fr-FR"/>
         </w:rPr>
-        <w:t>Để dễ dàng bảo trì và mở rộng trong tương lai, hệ thống được thiết kế theo mô hình kiến trúc Microservices, sử dụng công nghệ ReactJS kết hợp cùng Redux để thiết kế và xây dựng giao diện, phần xử lý logic phía server và lưu trữ dữ liệu sử dụng NodeJS và MongoDB.</w:t>
-      </w:r>
-    </w:p>
-    <w:p>
-      <w:pPr>
+        <w:t xml:space="preserve">, kết hợp với mô hình </w:t>
+      </w:r>
+      <w:r>
         <w:rPr>
           <w:lang w:val="fr-FR"/>
         </w:rPr>
-      </w:pPr>
+        <w:t>chẩn đoán</w:t>
+      </w:r>
       <w:r>
         <w:rPr>
           <w:lang w:val="fr-FR"/>
         </w:rPr>
-        <w:t>Đồ án này nếu phát triển hoàn chỉnh và được triển khai thực tế tại bệnh viện cùng mô hình dự đoán của bạn Nguyễn Trí Hùng sẽ giúp rút ngắn thời gian khám chữa bệnh, tăng độ chính xác trong quá trình chẩn đoán bệnh của bác sĩ, giảm thiểu lượng tài nguyên giấy cần dùng bệnh viện.</w:t>
+        <w:t xml:space="preserve"> ung thư</w:t>
+      </w:r>
+      <w:r>
+        <w:rPr>
+          <w:lang w:val="fr-FR"/>
+        </w:rPr>
+        <w:t xml:space="preserve"> hắc tố da (Melanoma) </w:t>
+      </w:r>
+      <w:r>
+        <w:rPr>
+          <w:lang w:val="fr-FR"/>
+        </w:rPr>
+        <w:t>của bạn Nguyễn Trí Hùng (dưới sự hướng dẫn của TS. Nguyễn Hồng Quang). Đồng thời, đồ án cũng xử lý những bước trung gian trong quá trình khám chữa bệnh nhằm đưa dữ liệu ảnh và kết quả xét nghiệm lên hệ thống, giúp trực quan hóa và tăng khả năng chẩn đoán của bác sĩ, giảm thời gian chờ phía bác sĩ, giảm thiểu sự không chính xác khi in thông tin ra giấy cũng như tiết kiệm lượng tài nguyên giấy nhằm bảo vệ môi trường.</w:t>
+      </w:r>
+    </w:p>
+    <w:p>
+      <w:pPr>
+        <w:rPr>
+          <w:lang w:val="fr-FR"/>
+        </w:rPr>
+      </w:pPr>
+      <w:r>
+        <w:rPr>
+          <w:lang w:val="fr-FR"/>
+        </w:rPr>
+        <w:t>Để dễ dàng bảo trì và mở rộng trong tương lai, hệ thống được thiết kế theo mô hình kiến trúc Microservices, sử dụng công nghệ ReactJS kết hợp cùng Redux để thiết kế và xây dựng giao diện, phần xử lý logic phía server và l</w:t>
+      </w:r>
+      <w:r>
+        <w:rPr>
+          <w:lang w:val="fr-FR"/>
+        </w:rPr>
+        <w:t>ưu trữ dữ liệu sử dụng NodeJS, ExpressJS và</w:t>
+      </w:r>
+      <w:r>
+        <w:rPr>
+          <w:lang w:val="fr-FR"/>
+        </w:rPr>
+        <w:t xml:space="preserve"> MongoDB.</w:t>
+      </w:r>
+    </w:p>
+    <w:p>
+      <w:pPr>
+        <w:rPr>
+          <w:lang w:val="fr-FR"/>
+        </w:rPr>
+      </w:pPr>
+      <w:r>
+        <w:rPr>
+          <w:lang w:val="fr-FR"/>
+        </w:rPr>
+        <w:t xml:space="preserve">Đồ án này nếu phát triển hoàn chỉnh và được triển khai thực tế tại bệnh viện cùng mô hình </w:t>
+      </w:r>
+      <w:r>
+        <w:rPr>
+          <w:lang w:val="fr-FR"/>
+        </w:rPr>
+        <w:t xml:space="preserve">chẩn đoán ung thư hắc tố da </w:t>
+      </w:r>
+      <w:r>
+        <w:rPr>
+          <w:lang w:val="fr-FR"/>
+        </w:rPr>
+        <w:t xml:space="preserve">của bạn Nguyễn Trí Hùng sẽ giúp rút ngắn thời gian khám chữa bệnh, tăng độ chính xác trong quá </w:t>
+      </w:r>
+      <w:r>
+        <w:rPr>
+          <w:lang w:val="fr-FR"/>
+        </w:rPr>
+        <w:t>trình chẩn đoán bệnh của bác sĩ và</w:t>
+      </w:r>
+      <w:r>
+        <w:rPr>
+          <w:lang w:val="fr-FR"/>
+        </w:rPr>
+        <w:t xml:space="preserve"> giảm thiểu lượng tài nguyên giấy cần dùng bệnh viện.</w:t>
       </w:r>
     </w:p>
     <w:p>
@@ -11882,13 +11954,11 @@
               <w:jc w:val="left"/>
               <w:rPr>
                 <w:rFonts w:eastAsia="Times New Roman"/>
-                <w:b w:val="0"/>
-              </w:rPr>
-            </w:pPr>
-            <w:r>
-              <w:rPr>
-                <w:rFonts w:eastAsia="Times New Roman"/>
-                <w:b w:val="0"/>
+              </w:rPr>
+            </w:pPr>
+            <w:r>
+              <w:rPr>
+                <w:rFonts w:eastAsia="Times New Roman"/>
               </w:rPr>
               <w:t>Browser</w:t>
             </w:r>
@@ -12337,6 +12407,13 @@
                 <w:b/>
               </w:rPr>
             </w:pPr>
+            <w:r>
+              <w:rPr>
+                <w:rFonts w:eastAsia="Times New Roman"/>
+                <w:b/>
+              </w:rPr>
+              <w:t>Component Tree</w:t>
+            </w:r>
           </w:p>
         </w:tc>
         <w:tc>
@@ -12351,6 +12428,12 @@
                 <w:rFonts w:eastAsia="Times New Roman"/>
               </w:rPr>
             </w:pPr>
+            <w:r>
+              <w:rPr>
+                <w:rFonts w:eastAsia="Times New Roman"/>
+              </w:rPr>
+              <w:t>Cây thành phần</w:t>
+            </w:r>
           </w:p>
         </w:tc>
       </w:tr>
@@ -12524,21 +12607,45 @@
     </w:p>
     <w:p>
       <w:r>
-        <w:t>Hiện nay, sau hơn một năm thực hiện đề án, ứng dụng công nghệ thông tin trong các bệnh viện tuyến Trung ương và tuyến tỉnh đã đạt được nhiều kết quả tích cực theo thống kê của Bộ Y tế. Các bệnh viện đã được triển khai hệ thống thông tin quản lý bệnh viện, góp phần tăng cao hiệu suất khám chữa bệnh, giảm quá tải cho bệnh viện, đồng thời, bệnh nhân đến khám cũng không cần chờ quá lâu hay gặp quá nhiều rắc rối khi muốn đăng ký khám, chữa bệnh.</w:t>
-      </w:r>
-    </w:p>
-    <w:p>
-      <w:r>
-        <w:t xml:space="preserve">Tuy nhiên, các hệ thống quản lý thông tin vẫn còn rất nhiều hạn chế. Nhiều bệnh viện chưa triển khai phần mềm quản lý bệnh viện với đầy đủ các chức năng phục vụ quy trình khám chữa bệnh mà vẫn còn đang sử dụng những mô hình quản lý truyền thống hoặc sử dụng các phần mềm rời rạc chưa thống nhất (phần mềm đính kèm với thiết bị công nghệ, phần mềm chỉ có chức năng cơ bản chưa hoàn thiện). Chỉ một số bệnh viện tuyến trung ương được áp dụng và triển khai hệ thống phần mềm quản lý bệnh viện với đầy đủ các chức năng. Ngoài ra, mỗi bệnh viện sẽ có một hệ thống các máy chụp chẩn đoán hình ảnh, máy xét nghiệm, máy đo… khác nhau, tuy nhiên chưa có hoặc có rất ít các hệ thống liên kết trung gian giữa các loại máy đặc thù này với hệ thống cơ sở dữ liệu của bệnh viện, khiến cho quy trình khám chữa bệnh tồn tại sự tắc nghẽn khi bệnh nhân cần chụp chẩn đoán, xét nghiệm, đo chỉ số cơ thể. Đến bước này, thông tin bệnh nhân thường sẽ được nhập liệu lại từ đầu, các kết quả về hình ảnh được in thủ công ra giấy hoặc một số vật liệu đặc thù khác (phim chụp X-quang), khiến chất lượng hình ảnh bị giảm thiểu đáng kể, hoặc yêu cầu bác sĩ cần di chuyển đến các </w:t>
+        <w:t xml:space="preserve">Hiện nay, sau hơn một năm thực hiện đề án, ứng dụng công nghệ thông tin trong các bệnh viện tuyến Trung ương và tuyến tỉnh đã đạt được nhiều kết quả tích cực theo thống kê của Bộ Y tế. Các bệnh viện đã được triển khai hệ thống </w:t>
+      </w:r>
+      <w:r>
+        <w:t>quản lý thông tin</w:t>
+      </w:r>
+      <w:r>
+        <w:t xml:space="preserve"> bệnh viện, góp phần tăng cao hiệu suất khám chữa bệnh, giảm tải cho bệnh viện, đồng thời, bệnh nhân đến khám cũng không cần chờ quá lâu hay gặp quá nhiều rắc rối khi muốn đăng ký khám, chữa bệnh.</w:t>
+      </w:r>
+    </w:p>
+    <w:p>
+      <w:r>
+        <w:t xml:space="preserve">Tuy nhiên, các hệ thống quản lý thông tin vẫn còn rất nhiều hạn chế. Nhiều bệnh viện chưa triển khai phần mềm quản lý bệnh viện với đầy đủ các chức năng phục vụ quy trình khám chữa bệnh mà vẫn còn đang sử dụng những mô hình quản lý truyền thống hoặc sử dụng các phần mềm rời rạc chưa thống nhất (phần mềm đính kèm với thiết bị công nghệ, </w:t>
+      </w:r>
+      <w:r>
+        <w:t>phần mềm chỉ có chức năng cơ bản, các chức năng nâng cao cần phải mua thêm</w:t>
+      </w:r>
+      <w:r>
+        <w:t>). Chỉ một số bệnh viện tuyến trung ương được áp dụng và triển khai hệ thống phần mềm quản lý bệnh viện với đầy đủ các chức năng. Ngoài ra, mỗi bệnh viện sẽ có một hệ thống các máy chụp chẩn đoán hình ảnh, máy xét nghiệm, máy đo… khác nhau, tuy nhiên</w:t>
+      </w:r>
+      <w:r>
+        <w:t>,</w:t>
+      </w:r>
+      <w:r>
+        <w:t xml:space="preserve"> chưa có hoặc có rất ít các hệ thống liên kết trung gian giữa các loại máy đặc thù này với hệ thống cơ sở dữ liệu của bệnh viện, khiến cho quy trình khám chữa bệnh tồn tại sự tắc nghẽn khi bệnh nhân cần chụp chẩn đoán, xét nghiệm, đo chỉ số cơ thể. Đến bước này, thông tin bệnh nhân thường sẽ được nhập liệu lại từ đầu, các kết quả về hình ảnh được in thủ công ra giấy hoặc một số vật liệu đặc thù khác (phim chụp X-quang), khiến chất lượng hình ảnh bị giảm thiểu đáng kể, hoặc yêu cầu bác sĩ cần di chuyển đến các khoa làm việc liên quan để xem hình ảnh, thông số xét nghiệm, dẫn </w:t>
       </w:r>
       <w:r>
         <w:lastRenderedPageBreak/>
-        <w:t>khoa làm việc liên quan để xem hình ảnh, thông số xét nghiệm, dẫn đến hiệu suất khám chữa bệnh của bác sĩ không được cao như mong đợi, gây phiền hà cho cả bác sĩ lẫn người bệnh.</w:t>
-      </w:r>
-    </w:p>
-    <w:p>
-      <w:r>
-        <w:t>Do đó, em đã chọn đề tài “Xây dựng hệ thống hỗ trợ chẩn đoán hình ảnh và xét nghiệm tại Bệnh viện Da liễu Trung ương”. Đề tài tập trung phát triển hệ thống liên quan đến các bệnh viện da liễu hoặc khoa da liễu tại các bệnh viện hiện nay. Trong khuôn khổ đồ án, em đã phát triển một hệ thống trung gian liên kết giữa máy chụp chẩn đoán hình ảnh, kết hợp cùng mô hình dự đoán bệnh ung thư hắc tố da Melanoma của bạn Nguyễn Trí Hùng. Hệ thống cung cấp quy trình làm việc trực quan, dễ hiểu từ khi tiếp nhận bệnh nhân, dựa trên chẩn đoán sơ bộ ban đầu của bác sĩ để xác định xem bệnh nhân cần làm những xét nghiệm gì và có cần chụp chẩn đoán hình ảnh không. Phần hình ảnh kết xuất được từ máy chụp chẩn đoán hình ảnh và mô hình chẩn đoán ung thư hắc tố da sẽ được kiểm tra và tải lên hệ thống tương ứng với thông tin bệnh nhân, cho phép bác sĩ có thể xem thông tin và xem các kết quả hình ảnh cũng như kết quả xét nghiệm tương ứng của bệnh nhân.</w:t>
+        <w:t>đến hiệu suất khám chữa bệnh của bác sĩ không được cao như mong đợi, gây phiền hà cho cả bác sĩ lẫn người bệnh.</w:t>
+      </w:r>
+    </w:p>
+    <w:p>
+      <w:r>
+        <w:t xml:space="preserve">Do đó, em đã chọn đề tài “Xây dựng hệ thống hỗ trợ chẩn đoán hình ảnh và xét nghiệm tại Bệnh viện Da liễu Trung ương”. Đề tài tập trung phát triển hệ thống liên quan đến các bệnh viện da liễu hoặc khoa da liễu tại các bệnh viện hiện nay. </w:t>
+      </w:r>
+      <w:r>
+        <w:t>Cụ thể, t</w:t>
+      </w:r>
+      <w:r>
+        <w:t>rong khuôn khổ đồ án, em đã phát triển một hệ thống trung gian liên kết giữa máy chụp chẩn đoán hình ảnh, kết hợp cùng mô hình dự đoán bệnh ung thư hắc tố da Melanoma của bạn Nguyễn Trí Hùng. Hệ thống cung cấp quy trình làm việc trực quan, dễ hiểu từ khi tiếp nhận bệnh nhân, dựa trên chẩn đoán sơ bộ ban đầu của bác sĩ để xác định xem bệnh nhân cần làm những xét nghiệm gì và có cần chụp chẩn đoán hình ảnh không. Phần hình ảnh kết xuất được từ máy chụp chẩn đoán hình ảnh và mô hình chẩn đoán ung thư hắc tố da sẽ được kiểm tra và tải lên hệ thống tương ứng với thông tin bệnh nhân, cho phép bác sĩ có thể xem thông tin và xem các kết quả hình ảnh cũng như kết quả xét nghiệm tương ứng của bệnh nhân.</w:t>
       </w:r>
     </w:p>
     <w:p>
@@ -12604,7 +12711,10 @@
     </w:p>
     <w:p>
       <w:r>
-        <w:t>Thứ nhất, xây dựng hệ thống xác thực và phân quyền rõ ràng cho các vai trò tương ứng với chức năng và nhiệm vụ của bác sĩ, nhân viên bệnh viện (nhân viên chụp chẩn đoán hình ảnh, nhân viên xét nghiệm, nhân viên bệnh viện,…) với giao diện dễ nhìn, đẹp mắt.</w:t>
+        <w:t>Thứ nhất, xây dựng hệ thống xác thực và phân quyền rõ ràng cho các vai trò tương ứng với chức năng và nhiệm vụ của bác sĩ, nhân viên bệnh viện (nhân viên chụp chẩn đoán hình ảnh, nhân viên xét nghiệm, nhân viên bệnh viện,…)</w:t>
+      </w:r>
+      <w:r>
+        <w:t xml:space="preserve"> với giao diện trực quan, dễ dùng.</w:t>
       </w:r>
     </w:p>
     <w:p>
@@ -12891,7 +13001,22 @@
         <w:footnoteReference w:id="1"/>
       </w:r>
       <w:r>
-        <w:t xml:space="preserve"> và máy chụp chẩn đoán đi kèm cho việc chẩn đoán hình ảnh. Nhược điểm của phần mềm này là nó chạy hoàn toàn độc lập với hệ thống cơ sở dữ liệu của bệnh viện, chỉ kết nối với máy chụp chẩn đoán và đọc các file hình ảnh từ máy. Mỗi lần có bệnh nhân cần chụp chẩn đoán hình ảnh thì sẽ có một nhân viên phụ trách nhập liệu thông tin bệnh nhân trên cơ sở dữ liệu của bệnh viện, đồng thời nhân viên chụp chẩn đoán hình ảnh cũng phải nhập lại thông tin bệnh nhân vào phần mềm trước khi tiến hành chụp chẩn đoán hình ảnh để có thể kết xuất ra báo cáo lúc hoàn thành. Các file hình ảnh được phân loại tay và không được liên kết với thông tin bệnh nhân nên rất khó để quản lý nếu số lượng file quá lớn.</w:t>
+        <w:t xml:space="preserve"> và máy chụp chẩn đoán đi kèm cho việc chẩn đoán hình </w:t>
+      </w:r>
+      <w:r>
+        <w:t>ảnh. Nhược điểm</w:t>
+      </w:r>
+      <w:r>
+        <w:t xml:space="preserve"> lớn nhất</w:t>
+      </w:r>
+      <w:r>
+        <w:t xml:space="preserve"> </w:t>
+      </w:r>
+      <w:r>
+        <w:t>là phần mềm này</w:t>
+      </w:r>
+      <w:r>
+        <w:t xml:space="preserve"> chạy hoàn toàn độc lập với hệ thống cơ sở dữ liệu của bệnh viện, chỉ kết nối với máy chụp chẩn đoán và đọc các file hình ảnh từ máy. Mỗi lần có bệnh nhân cần chụp chẩn đoán hình ảnh thì sẽ có một nhân viên phụ trách nhập liệu thông tin bệnh nhân trên cơ sở dữ liệu của bệnh viện, đồng thời nhân viên chụp chẩn đoán hình ảnh cũng phải nhập lại thông tin bệnh nhân vào phần mềm trước khi tiến hành chụp chẩn đoán hình ảnh để có thể kết xuất ra báo cáo lúc hoàn thành. Các file hình ảnh được phân loại tay và không được liên kết với thông tin bệnh nhân nên rất khó để quản lý nếu số lượng file quá lớn.</w:t>
       </w:r>
     </w:p>
     <w:p>
@@ -17545,6 +17670,9 @@
     <w:p>
       <w:r>
         <w:t>* Dữ liệu đầu vào use case Chẩn đoán bệnh nhân</w:t>
+      </w:r>
+      <w:r>
+        <w:t>:</w:t>
       </w:r>
     </w:p>
     <w:p>
@@ -20235,6 +20363,9 @@
       <w:r>
         <w:t>* Dữ liệu đầu vào use case Tìm kiếm thông tin bệnh nhân</w:t>
       </w:r>
+      <w:r>
+        <w:t>:</w:t>
+      </w:r>
     </w:p>
     <w:p>
       <w:pPr>
@@ -20634,9 +20765,6 @@
       <w:bookmarkEnd w:id="97"/>
     </w:p>
     <w:p>
-      <w:pPr>
-        <w:jc w:val="left"/>
-      </w:pPr>
       <w:r>
         <w:t>Do người sử dụng hệ thống là những người dùng không chuyên và không có nhiều nền tảng về phần mềm nói riêng và công nghệ thông tin nói chung, nên hệ thống cần phải có giao diện trực quan, dễ hiểu và dễ sử dụng. Ngoài ra, cần có các mục hướng dẫn về các thao tác nghiệp vụ khi tham gia vào hệ thống dành riêng cho các nhóm người dùng khác nhau của hệ thống.</w:t>
       </w:r>
@@ -20674,9 +20802,6 @@
       <w:bookmarkEnd w:id="98"/>
     </w:p>
     <w:p>
-      <w:pPr>
-        <w:jc w:val="left"/>
-      </w:pPr>
       <w:r>
         <w:t>Hệ thống trong tương lai có thể còn thay đổi về quy trình nghiệp vụ, quy mô dữ liệu và tính chất dữ liệu. Vậy nên, hệ thống cần được xây dựng hướng tới các tiêu chí dễ bảo trì, dễ mở rộng và nâng cấp.</w:t>
       </w:r>
@@ -20716,9 +20841,6 @@
       <w:bookmarkEnd w:id="99"/>
     </w:p>
     <w:p>
-      <w:pPr>
-        <w:jc w:val="left"/>
-      </w:pPr>
       <w:r>
         <w:t>Trong chương 2, sau khi phân tích ở mục khảo sát hiện trạng, em đã đi vào giới thiệu về hệ thống và phân tích một số chức năng chính của hệ thống qua biểu đồ use case và các đặc tả use case. Ngoài các yêu cầu về chức năng, em cũng phân tích thêm về các yêu cầu phi chức năng mà hệ thống cần đạt được. Để xây dựng được hệ thống như đã phân tích, trong chương 3, em sẽ tiến hành phân tích các công nghệ được lựa chọn để phát triển hệ thống.</w:t>
       </w:r>
@@ -21195,7 +21317,13 @@
     </w:p>
     <w:p>
       <w:r>
-        <w:t>NodeJS được viết bằng Javascript nên có cộng đồng người dùng lớn mạnh với các tài liệu hướng dẫn, thư viện built-in phong phú, đa dạng.</w:t>
+        <w:t xml:space="preserve">NodeJS được viết bằng Javascript nên có cộng đồng người dùng lớn mạnh với các tài liệu hướng dẫn, </w:t>
+      </w:r>
+      <w:r>
+        <w:t>hệ thống thư viện hỗ trợ</w:t>
+      </w:r>
+      <w:r>
+        <w:t xml:space="preserve"> phong phú, đa dạng.</w:t>
       </w:r>
     </w:p>
     <w:p>
@@ -31498,28 +31626,50 @@
     </w:p>
     <w:p>
       <w:r>
-        <w:t xml:space="preserve">Qua quá trình xây dựng và triển khai hệ thống, em đã cố gắng xây dựng hoàn chỉnh các chức năng chính của hệ thống và hoàn thiện giao diện cơ bản ở mức dễ nhìn và trực quan. Đồng thời hệ thống đã được triển khai lên server, các thông số chi tiết về server được trình bày chi tiết ở mục </w:t>
-      </w:r>
-      <w:r>
+        <w:t>Qua quá trình xây dựng và triển khai hệ thống, em đã cố gắng xây dựng hoàn chỉnh các chức năng chính của hệ thống và hoàn thiện giao diện cơ bản ở mức dễ nhìn và trực quan. Đồng thời hệ thống đã được triển khai lên server, các thông số chi tiết về server được trình bày chi tiết ở mục</w:t>
+      </w:r>
+      <w:r>
+        <w:t xml:space="preserve"> </w:t>
+      </w:r>
+      <w:r>
+        <w:rPr>
+          <w:b/>
+        </w:rPr>
         <w:fldChar w:fldCharType="begin"/>
       </w:r>
       <w:r>
-        <w:instrText xml:space="preserve"> REF _Ref74686957 \h </w:instrText>
-      </w:r>
-      <w:r>
+        <w:rPr>
+          <w:b/>
+        </w:rPr>
+        <w:instrText xml:space="preserve"> REF _Ref74686957 \r \h </w:instrText>
+      </w:r>
+      <w:r>
+        <w:rPr>
+          <w:b/>
+        </w:rPr>
+      </w:r>
+      <w:r>
+        <w:rPr>
+          <w:b/>
+        </w:rPr>
+        <w:instrText xml:space="preserve"> \* MERGEFORMAT </w:instrText>
+      </w:r>
+      <w:r>
+        <w:rPr>
+          <w:b/>
+        </w:rPr>
         <w:fldChar w:fldCharType="separate"/>
       </w:r>
       <w:r>
         <w:rPr>
-          <w:rFonts w:cs="Arial"/>
-          <w:b/>
-          <w:bCs/>
-          <w:sz w:val="28"/>
-          <w:szCs w:val="26"/>
-        </w:rPr>
-        <w:t>Triển khai hệ thống</w:t>
-      </w:r>
-      <w:r>
+          <w:b/>
+        </w:rPr>
+        <w:t>4.6.2</w:t>
+      </w:r>
+      <w:r>
+        <w:rPr>
+          <w:b/>
+        </w:rPr>
         <w:fldChar w:fldCharType="end"/>
       </w:r>
       <w:r>
@@ -33968,8 +34118,6 @@
               </w:rPr>
               <w:t>Kiểm tra hiển thị danh sách bệnh nhân sau khi cập nhật</w:t>
             </w:r>
-            <w:bookmarkStart w:id="208" w:name="_GoBack"/>
-            <w:bookmarkEnd w:id="208"/>
           </w:p>
         </w:tc>
       </w:tr>
@@ -35267,8 +35415,8 @@
           <w:szCs w:val="26"/>
         </w:rPr>
       </w:pPr>
-      <w:bookmarkStart w:id="209" w:name="_Ref74686957"/>
-      <w:bookmarkStart w:id="210" w:name="_Toc74820504"/>
+      <w:bookmarkStart w:id="208" w:name="_Ref74686957"/>
+      <w:bookmarkStart w:id="209" w:name="_Toc74820504"/>
       <w:r>
         <w:rPr>
           <w:rFonts w:cs="Arial"/>
@@ -35279,8 +35427,8 @@
         </w:rPr>
         <w:t>Triển khai hệ thống</w:t>
       </w:r>
+      <w:bookmarkEnd w:id="208"/>
       <w:bookmarkEnd w:id="209"/>
-      <w:bookmarkEnd w:id="210"/>
     </w:p>
     <w:p>
       <w:r>
@@ -35336,9 +35484,9 @@
           <w:szCs w:val="20"/>
         </w:rPr>
       </w:pPr>
-      <w:bookmarkStart w:id="211" w:name="_Ref74739912"/>
-      <w:bookmarkStart w:id="212" w:name="_Ref74683086"/>
-      <w:bookmarkStart w:id="213" w:name="_Toc74786618"/>
+      <w:bookmarkStart w:id="210" w:name="_Ref74739912"/>
+      <w:bookmarkStart w:id="211" w:name="_Ref74683086"/>
+      <w:bookmarkStart w:id="212" w:name="_Toc74786618"/>
       <w:r>
         <w:rPr>
           <w:b/>
@@ -35388,16 +35536,16 @@
         </w:rPr>
         <w:fldChar w:fldCharType="end"/>
       </w:r>
+      <w:bookmarkEnd w:id="210"/>
+      <w:r>
+        <w:rPr>
+          <w:bCs/>
+          <w:szCs w:val="20"/>
+        </w:rPr>
+        <w:t xml:space="preserve"> Thông số cấu hình server triển khai hệ thống</w:t>
+      </w:r>
       <w:bookmarkEnd w:id="211"/>
-      <w:r>
-        <w:rPr>
-          <w:bCs/>
-          <w:szCs w:val="20"/>
-        </w:rPr>
-        <w:t xml:space="preserve"> Thông số cấu hình server triển khai hệ thống</w:t>
-      </w:r>
       <w:bookmarkEnd w:id="212"/>
-      <w:bookmarkEnd w:id="213"/>
     </w:p>
     <w:tbl>
       <w:tblPr>
@@ -35657,7 +35805,7 @@
           <w:szCs w:val="28"/>
         </w:rPr>
       </w:pPr>
-      <w:bookmarkStart w:id="214" w:name="_Toc74820505"/>
+      <w:bookmarkStart w:id="213" w:name="_Toc74820505"/>
       <w:r>
         <w:rPr>
           <w:b/>
@@ -35668,7 +35816,7 @@
         </w:rPr>
         <w:t>Kết chương</w:t>
       </w:r>
-      <w:bookmarkEnd w:id="214"/>
+      <w:bookmarkEnd w:id="213"/>
     </w:p>
     <w:p>
       <w:r>
@@ -35696,11 +35844,11 @@
           <w:szCs w:val="32"/>
         </w:rPr>
       </w:pPr>
-      <w:bookmarkStart w:id="215" w:name="_Toc510882216"/>
-      <w:bookmarkStart w:id="216" w:name="_Ref512428104"/>
-      <w:bookmarkStart w:id="217" w:name="_Ref512461958"/>
-      <w:bookmarkStart w:id="218" w:name="_Ref512461966"/>
-      <w:bookmarkStart w:id="219" w:name="_Toc74820506"/>
+      <w:bookmarkStart w:id="214" w:name="_Toc510882216"/>
+      <w:bookmarkStart w:id="215" w:name="_Ref512428104"/>
+      <w:bookmarkStart w:id="216" w:name="_Ref512461958"/>
+      <w:bookmarkStart w:id="217" w:name="_Ref512461966"/>
+      <w:bookmarkStart w:id="218" w:name="_Toc74820506"/>
       <w:r>
         <w:rPr>
           <w:b/>
@@ -35712,11 +35860,11 @@
         <w:lastRenderedPageBreak/>
         <w:t>Các giải pháp nổi bật</w:t>
       </w:r>
+      <w:bookmarkEnd w:id="214"/>
       <w:bookmarkEnd w:id="215"/>
       <w:bookmarkEnd w:id="216"/>
       <w:bookmarkEnd w:id="217"/>
       <w:bookmarkEnd w:id="218"/>
-      <w:bookmarkEnd w:id="219"/>
     </w:p>
     <w:p>
       <w:r>
@@ -35742,7 +35890,7 @@
           <w:szCs w:val="28"/>
         </w:rPr>
       </w:pPr>
-      <w:bookmarkStart w:id="220" w:name="_Toc74820507"/>
+      <w:bookmarkStart w:id="219" w:name="_Toc74820507"/>
       <w:r>
         <w:rPr>
           <w:rFonts w:cs="Arial"/>
@@ -35754,7 +35902,7 @@
         </w:rPr>
         <w:t>Kiến trúc Microservices</w:t>
       </w:r>
-      <w:bookmarkEnd w:id="220"/>
+      <w:bookmarkEnd w:id="219"/>
     </w:p>
     <w:p>
       <w:pPr>
@@ -35774,8 +35922,8 @@
           <w:szCs w:val="26"/>
         </w:rPr>
       </w:pPr>
-      <w:bookmarkStart w:id="221" w:name="_Ref74743781"/>
-      <w:bookmarkStart w:id="222" w:name="_Toc74820508"/>
+      <w:bookmarkStart w:id="220" w:name="_Ref74743781"/>
+      <w:bookmarkStart w:id="221" w:name="_Toc74820508"/>
       <w:r>
         <w:rPr>
           <w:rFonts w:cs="Arial"/>
@@ -35786,8 +35934,8 @@
         </w:rPr>
         <w:t>Đặt vấn đề</w:t>
       </w:r>
+      <w:bookmarkEnd w:id="220"/>
       <w:bookmarkEnd w:id="221"/>
-      <w:bookmarkEnd w:id="222"/>
     </w:p>
     <w:p>
       <w:r>
@@ -35909,8 +36057,8 @@
           <w:szCs w:val="26"/>
         </w:rPr>
       </w:pPr>
-      <w:bookmarkStart w:id="223" w:name="_Ref74769538"/>
-      <w:bookmarkStart w:id="224" w:name="_Toc74820509"/>
+      <w:bookmarkStart w:id="222" w:name="_Ref74769538"/>
+      <w:bookmarkStart w:id="223" w:name="_Toc74820509"/>
       <w:r>
         <w:rPr>
           <w:rFonts w:cs="Arial"/>
@@ -35921,8 +36069,8 @@
         </w:rPr>
         <w:t>Giải pháp</w:t>
       </w:r>
+      <w:bookmarkEnd w:id="222"/>
       <w:bookmarkEnd w:id="223"/>
-      <w:bookmarkEnd w:id="224"/>
     </w:p>
     <w:p>
       <w:r>
@@ -36043,8 +36191,8 @@
           <w:szCs w:val="20"/>
         </w:rPr>
       </w:pPr>
-      <w:bookmarkStart w:id="225" w:name="_Ref74747530"/>
-      <w:bookmarkStart w:id="226" w:name="_Toc74819864"/>
+      <w:bookmarkStart w:id="224" w:name="_Ref74747530"/>
+      <w:bookmarkStart w:id="225" w:name="_Toc74819864"/>
       <w:r>
         <w:rPr>
           <w:b/>
@@ -36094,15 +36242,15 @@
         </w:rPr>
         <w:fldChar w:fldCharType="end"/>
       </w:r>
+      <w:bookmarkEnd w:id="224"/>
+      <w:r>
+        <w:rPr>
+          <w:bCs/>
+          <w:szCs w:val="20"/>
+        </w:rPr>
+        <w:t xml:space="preserve"> Tổng quan kiến trúc hệ thống dựa trên kiến trúc Microservices</w:t>
+      </w:r>
       <w:bookmarkEnd w:id="225"/>
-      <w:r>
-        <w:rPr>
-          <w:bCs/>
-          <w:szCs w:val="20"/>
-        </w:rPr>
-        <w:t xml:space="preserve"> Tổng quan kiến trúc hệ thống dựa trên kiến trúc Microservices</w:t>
-      </w:r>
-      <w:bookmarkEnd w:id="226"/>
     </w:p>
     <w:p>
       <w:pPr>
@@ -36254,8 +36402,8 @@
           <w:szCs w:val="20"/>
         </w:rPr>
       </w:pPr>
-      <w:bookmarkStart w:id="227" w:name="_Ref74771292"/>
-      <w:bookmarkStart w:id="228" w:name="_Toc74819865"/>
+      <w:bookmarkStart w:id="226" w:name="_Ref74771292"/>
+      <w:bookmarkStart w:id="227" w:name="_Toc74819865"/>
       <w:r>
         <w:rPr>
           <w:b/>
@@ -36305,15 +36453,15 @@
         </w:rPr>
         <w:fldChar w:fldCharType="end"/>
       </w:r>
+      <w:bookmarkEnd w:id="226"/>
+      <w:r>
+        <w:rPr>
+          <w:bCs/>
+          <w:szCs w:val="20"/>
+        </w:rPr>
+        <w:t xml:space="preserve"> Kiến trúc dịch vụ xác thực phân quyền người dùng dựa trên thư viện JWT</w:t>
+      </w:r>
       <w:bookmarkEnd w:id="227"/>
-      <w:r>
-        <w:rPr>
-          <w:bCs/>
-          <w:szCs w:val="20"/>
-        </w:rPr>
-        <w:t xml:space="preserve"> Kiến trúc dịch vụ xác thực phân quyền người dùng dựa trên thư viện JWT</w:t>
-      </w:r>
-      <w:bookmarkEnd w:id="228"/>
     </w:p>
     <w:p>
       <w:r>
@@ -36439,7 +36587,7 @@
           <w:szCs w:val="26"/>
         </w:rPr>
       </w:pPr>
-      <w:bookmarkStart w:id="229" w:name="_Toc74820510"/>
+      <w:bookmarkStart w:id="228" w:name="_Toc74820510"/>
       <w:r>
         <w:rPr>
           <w:rFonts w:cs="Arial"/>
@@ -36450,7 +36598,7 @@
         </w:rPr>
         <w:t>Kết quả đạt được</w:t>
       </w:r>
-      <w:bookmarkEnd w:id="229"/>
+      <w:bookmarkEnd w:id="228"/>
     </w:p>
     <w:p>
       <w:r>
@@ -36476,8 +36624,8 @@
           <w:szCs w:val="28"/>
         </w:rPr>
       </w:pPr>
-      <w:bookmarkStart w:id="230" w:name="_Ref74780652"/>
-      <w:bookmarkStart w:id="231" w:name="_Toc74820511"/>
+      <w:bookmarkStart w:id="229" w:name="_Ref74780652"/>
+      <w:bookmarkStart w:id="230" w:name="_Toc74820511"/>
       <w:r>
         <w:rPr>
           <w:rFonts w:cs="Arial"/>
@@ -36489,8 +36637,8 @@
         </w:rPr>
         <w:t>Kiến trúc Frontend</w:t>
       </w:r>
+      <w:bookmarkEnd w:id="229"/>
       <w:bookmarkEnd w:id="230"/>
-      <w:bookmarkEnd w:id="231"/>
     </w:p>
     <w:p>
       <w:r>
@@ -36590,8 +36738,8 @@
           <w:szCs w:val="20"/>
         </w:rPr>
       </w:pPr>
-      <w:bookmarkStart w:id="232" w:name="_Ref74777569"/>
-      <w:bookmarkStart w:id="233" w:name="_Toc74819866"/>
+      <w:bookmarkStart w:id="231" w:name="_Ref74777569"/>
+      <w:bookmarkStart w:id="232" w:name="_Toc74819866"/>
       <w:r>
         <w:rPr>
           <w:b/>
@@ -36641,15 +36789,15 @@
         </w:rPr>
         <w:fldChar w:fldCharType="end"/>
       </w:r>
+      <w:bookmarkEnd w:id="231"/>
+      <w:r>
+        <w:rPr>
+          <w:bCs/>
+          <w:szCs w:val="20"/>
+        </w:rPr>
+        <w:t xml:space="preserve"> Kiến trúc tổng quan Frontend</w:t>
+      </w:r>
       <w:bookmarkEnd w:id="232"/>
-      <w:r>
-        <w:rPr>
-          <w:bCs/>
-          <w:szCs w:val="20"/>
-        </w:rPr>
-        <w:t xml:space="preserve"> Kiến trúc tổng quan Frontend</w:t>
-      </w:r>
-      <w:bookmarkEnd w:id="233"/>
     </w:p>
     <w:p>
       <w:pPr>
@@ -36669,7 +36817,7 @@
           <w:szCs w:val="26"/>
         </w:rPr>
       </w:pPr>
-      <w:bookmarkStart w:id="234" w:name="_Toc74820512"/>
+      <w:bookmarkStart w:id="233" w:name="_Toc74820512"/>
       <w:r>
         <w:rPr>
           <w:rFonts w:cs="Arial"/>
@@ -36680,7 +36828,7 @@
         </w:rPr>
         <w:t>Các thành phần giao diện trong ReactJS</w:t>
       </w:r>
-      <w:bookmarkEnd w:id="234"/>
+      <w:bookmarkEnd w:id="233"/>
     </w:p>
     <w:p>
       <w:pPr>
@@ -36729,7 +36877,7 @@
           <w:szCs w:val="28"/>
         </w:rPr>
       </w:pPr>
-      <w:bookmarkStart w:id="235" w:name="_Ref74785291"/>
+      <w:bookmarkStart w:id="234" w:name="_Ref74785291"/>
       <w:r>
         <w:rPr>
           <w:b/>
@@ -36740,7 +36888,7 @@
         <w:lastRenderedPageBreak/>
         <w:t>Giải pháp</w:t>
       </w:r>
-      <w:bookmarkEnd w:id="235"/>
+      <w:bookmarkEnd w:id="234"/>
     </w:p>
     <w:p>
       <w:r>
@@ -36806,7 +36954,7 @@
           <w:szCs w:val="26"/>
         </w:rPr>
       </w:pPr>
-      <w:bookmarkStart w:id="236" w:name="_Toc74820513"/>
+      <w:bookmarkStart w:id="235" w:name="_Toc74820513"/>
       <w:r>
         <w:rPr>
           <w:rFonts w:cs="Arial"/>
@@ -36817,7 +36965,7 @@
         </w:rPr>
         <w:t>Redux</w:t>
       </w:r>
-      <w:bookmarkEnd w:id="236"/>
+      <w:bookmarkEnd w:id="235"/>
     </w:p>
     <w:p>
       <w:pPr>
@@ -36974,8 +37122,8 @@
           <w:szCs w:val="20"/>
         </w:rPr>
       </w:pPr>
-      <w:bookmarkStart w:id="237" w:name="_Ref74783712"/>
-      <w:bookmarkStart w:id="238" w:name="_Toc74819867"/>
+      <w:bookmarkStart w:id="236" w:name="_Ref74783712"/>
+      <w:bookmarkStart w:id="237" w:name="_Toc74819867"/>
       <w:r>
         <w:rPr>
           <w:b/>
@@ -37025,15 +37173,15 @@
         </w:rPr>
         <w:fldChar w:fldCharType="end"/>
       </w:r>
+      <w:bookmarkEnd w:id="236"/>
+      <w:r>
+        <w:rPr>
+          <w:bCs/>
+          <w:szCs w:val="20"/>
+        </w:rPr>
+        <w:t xml:space="preserve"> Nguyên lý hoạt động của Redux</w:t>
+      </w:r>
       <w:bookmarkEnd w:id="237"/>
-      <w:r>
-        <w:rPr>
-          <w:bCs/>
-          <w:szCs w:val="20"/>
-        </w:rPr>
-        <w:t xml:space="preserve"> Nguyên lý hoạt động của Redux</w:t>
-      </w:r>
-      <w:bookmarkEnd w:id="238"/>
     </w:p>
     <w:p>
       <w:r>
@@ -37153,7 +37301,7 @@
           <w:szCs w:val="26"/>
         </w:rPr>
       </w:pPr>
-      <w:bookmarkStart w:id="239" w:name="_Toc74820514"/>
+      <w:bookmarkStart w:id="238" w:name="_Toc74820514"/>
       <w:r>
         <w:rPr>
           <w:rFonts w:cs="Arial"/>
@@ -37164,7 +37312,7 @@
         </w:rPr>
         <w:t>HOC</w:t>
       </w:r>
-      <w:bookmarkEnd w:id="239"/>
+      <w:bookmarkEnd w:id="238"/>
     </w:p>
     <w:p>
       <w:pPr>
@@ -37286,8 +37434,8 @@
           <w:lang w:val="vi-VN"/>
         </w:rPr>
       </w:pPr>
-      <w:bookmarkStart w:id="240" w:name="_Toc510882217"/>
-      <w:bookmarkStart w:id="241" w:name="_Toc74820515"/>
+      <w:bookmarkStart w:id="239" w:name="_Toc510882217"/>
+      <w:bookmarkStart w:id="240" w:name="_Toc74820515"/>
       <w:r>
         <w:rPr>
           <w:b/>
@@ -37300,8 +37448,8 @@
         <w:lastRenderedPageBreak/>
         <w:t>Kết luận và hướng phát triển</w:t>
       </w:r>
+      <w:bookmarkEnd w:id="239"/>
       <w:bookmarkEnd w:id="240"/>
-      <w:bookmarkEnd w:id="241"/>
     </w:p>
     <w:p>
       <w:pPr>
@@ -37322,8 +37470,8 @@
           <w:szCs w:val="28"/>
         </w:rPr>
       </w:pPr>
-      <w:bookmarkStart w:id="242" w:name="_Toc510882218"/>
-      <w:bookmarkStart w:id="243" w:name="_Toc74820516"/>
+      <w:bookmarkStart w:id="241" w:name="_Toc510882218"/>
+      <w:bookmarkStart w:id="242" w:name="_Toc74820516"/>
       <w:r>
         <w:rPr>
           <w:b/>
@@ -37334,8 +37482,8 @@
         </w:rPr>
         <w:t>Kết luận</w:t>
       </w:r>
+      <w:bookmarkEnd w:id="241"/>
       <w:bookmarkEnd w:id="242"/>
-      <w:bookmarkEnd w:id="243"/>
     </w:p>
     <w:p>
       <w:pPr>
@@ -37350,7 +37498,13 @@
         <w:jc w:val="left"/>
       </w:pPr>
       <w:r>
-        <w:t xml:space="preserve">Để phát triển hệ thống, em đã dành thời gian đi khảo sát thực tế tại bệnh viện, nghiên cứu và tìm hiểu về quy trình làm việc của bệnh viện cũng như thông tin về loại máy chụp chẩn đoán hình ảnh đang được dùng tại bệnh viện. Đồng thời, em cũng đã tập trung tìm hiểu về một số phần mềm hỗ trợ các chức năng tương đương trên thị trường, nhưng thông tin thu về còn hạn chế do diễn biến phức tạp của dịch bệnh nên không thể đi khảo sát trực tiếp xem có bệnh viện nào đang triển khai hay không. Hệ thống của em được xây dựng và phát triển với đầy đủ các chức năng cơ bản mà em đã nêu ra và phân tích ở chương 2 và chương 4. Trong tương lai, nó sẽ còn kết hợp với mô hình chẩn đoán ung thư hắc tố da của bạn Nguyễn Trí Hùng dưới sự hướng dẫn của TS. Nguyễn Hồng Quang. Tuy nhiên, hiện tại hệ thống còn nhiều điểm cần cải thiện về mặt giao diện, hiệu năng truy vấn dữ liệu, cân bằng tải nếu có nhiều người dùng cùng hoạt động trong hệ thống. Đồng thời, chưa có nhiều mẫu báo cáo xét nghiệm được thiết kế có sẵn trên hệ thống do nguồn thông tin hình ảnh khảo sát được tại bệnh viện còn hạn chế. Hệ thống hiện tại cũng chỉ thực hiện demo phân tích file output trả về từ mô hình chẩn đoán là file csv và file hình ảnh. </w:t>
+        <w:t>Để phát triển hệ thống, em đã dành thời gian đi khảo sát thực tế tại bệnh viện, nghiên cứu và tìm hiểu về quy trình làm việc của bệnh viện</w:t>
+      </w:r>
+      <w:r>
+        <w:t xml:space="preserve"> Da liễu Trung ương</w:t>
+      </w:r>
+      <w:r>
+        <w:t xml:space="preserve"> cũng như thông tin về loại máy chụp chẩn đoán hình ảnh đang được dùng tại bệnh viện. Đồng thời, em cũng đã tập trung tìm hiểu về một số phần mềm hỗ trợ các chức năng tương đương trên thị trường, nhưng thông tin thu về còn hạn chế do diễn biến phức tạp của dịch bệnh nên không thể đi khảo sát trực tiếp xem có bệnh viện nào đang triển khai hay không. Hệ thống của em được xây dựng và phát triển với đầy đủ các chức năng cơ bản mà em đã nêu ra và phân tích ở chương 2 và chương 4. Trong tương lai, nó sẽ còn kết hợp với mô hình chẩn đoán ung thư hắc tố da của bạn Nguyễn Trí Hùng dưới sự hướng dẫn của TS. Nguyễn Hồng Quang. Tuy nhiên, hiện tại hệ thống còn nhiều điểm cần cải thiện về mặt giao diện, hiệu năng truy vấn dữ liệu, cân bằng tải nếu có nhiều người dùng cùng hoạt động trong hệ thống. Đồng thời, chưa có nhiều mẫu báo cáo xét nghiệm được thiết kế có sẵn trên hệ thống do nguồn thông tin hình ảnh khảo sát được tại bệnh viện còn hạn chế. Hệ thống hiện tại cũng chỉ thực hiện demo phân tích file output trả về từ mô hình chẩn đoán là file csv và file hình ảnh. </w:t>
       </w:r>
     </w:p>
     <w:p>
@@ -37392,8 +37546,8 @@
           <w:szCs w:val="28"/>
         </w:rPr>
       </w:pPr>
-      <w:bookmarkStart w:id="244" w:name="_Toc510882219"/>
-      <w:bookmarkStart w:id="245" w:name="_Toc74820517"/>
+      <w:bookmarkStart w:id="243" w:name="_Toc510882219"/>
+      <w:bookmarkStart w:id="244" w:name="_Toc74820517"/>
       <w:r>
         <w:rPr>
           <w:b/>
@@ -37404,6 +37558,8 @@
         </w:rPr>
         <w:t>Hướng phát triển</w:t>
       </w:r>
+      <w:bookmarkStart w:id="245" w:name="_GoBack"/>
+      <w:bookmarkEnd w:id="243"/>
       <w:bookmarkEnd w:id="244"/>
       <w:bookmarkEnd w:id="245"/>
     </w:p>
@@ -39458,7 +39614,7 @@
         <w:rStyle w:val="PageNumber"/>
         <w:noProof/>
       </w:rPr>
-      <w:t>xv</w:t>
+      <w:t>xiii</w:t>
     </w:r>
     <w:r>
       <w:rPr>
@@ -39611,7 +39767,7 @@
         <w:rStyle w:val="PageNumber"/>
         <w:noProof/>
       </w:rPr>
-      <w:t>50</w:t>
+      <w:t>64</w:t>
     </w:r>
     <w:r>
       <w:rPr>
@@ -39662,7 +39818,7 @@
         <w:rStyle w:val="PageNumber"/>
         <w:noProof/>
       </w:rPr>
-      <w:t>A-2</w:t>
+      <w:t>A-1</w:t>
     </w:r>
     <w:r>
       <w:rPr>
@@ -43066,7 +43222,7 @@
 </file>
 
 <file path=customXml/itemProps1.xml><?xml version="1.0" encoding="utf-8"?>
-<ds:datastoreItem xmlns:ds="http://schemas.openxmlformats.org/officeDocument/2006/customXml" ds:itemID="{1F1463C0-E5D3-48D8-93A6-A8CB7543B959}">
+<ds:datastoreItem xmlns:ds="http://schemas.openxmlformats.org/officeDocument/2006/customXml" ds:itemID="{CEC82B4E-54F1-4C95-B2F9-06F73F82A5E3}">
   <ds:schemaRefs>
     <ds:schemaRef ds:uri="http://schemas.openxmlformats.org/officeDocument/2006/bibliography"/>
   </ds:schemaRefs>

--- a/report/ĐATN.docx
+++ b/report/ĐATN.docx
@@ -31647,12 +31647,12 @@
         <w:rPr>
           <w:b/>
         </w:rPr>
-      </w:r>
-      <w:r>
-        <w:rPr>
-          <w:b/>
-        </w:rPr>
         <w:instrText xml:space="preserve"> \* MERGEFORMAT </w:instrText>
+      </w:r>
+      <w:r>
+        <w:rPr>
+          <w:b/>
+        </w:rPr>
       </w:r>
       <w:r>
         <w:rPr>
@@ -35437,12 +35437,26 @@
       <w:hyperlink r:id="rId37" w:history="1">
         <w:r>
           <w:rPr>
-            <w:color w:val="0563C1"/>
-            <w:u w:val="single"/>
-          </w:rPr>
-          <w:t>https://103.159.51.183</w:t>
+            <w:rStyle w:val="Hyperlink"/>
+          </w:rPr>
+          <w:t>http://103.15</w:t>
+        </w:r>
+        <w:bookmarkStart w:id="210" w:name="_GoBack"/>
+        <w:bookmarkEnd w:id="210"/>
+        <w:r>
+          <w:rPr>
+            <w:rStyle w:val="Hyperlink"/>
+          </w:rPr>
+          <w:t>9.51.183</w:t>
         </w:r>
       </w:hyperlink>
+      <w:r>
+        <w:rPr>
+          <w:color w:val="0563C1"/>
+          <w:u w:val="single"/>
+        </w:rPr>
+        <w:t>:3000</w:t>
+      </w:r>
       <w:r>
         <w:t xml:space="preserve">. Thông tin cụ thể về server dùng để cài đặt và triển khai hệ thống được mô tả chi tiết ở </w:t>
       </w:r>
@@ -35484,9 +35498,9 @@
           <w:szCs w:val="20"/>
         </w:rPr>
       </w:pPr>
-      <w:bookmarkStart w:id="210" w:name="_Ref74739912"/>
-      <w:bookmarkStart w:id="211" w:name="_Ref74683086"/>
-      <w:bookmarkStart w:id="212" w:name="_Toc74786618"/>
+      <w:bookmarkStart w:id="211" w:name="_Ref74739912"/>
+      <w:bookmarkStart w:id="212" w:name="_Ref74683086"/>
+      <w:bookmarkStart w:id="213" w:name="_Toc74786618"/>
       <w:r>
         <w:rPr>
           <w:b/>
@@ -35536,7 +35550,7 @@
         </w:rPr>
         <w:fldChar w:fldCharType="end"/>
       </w:r>
-      <w:bookmarkEnd w:id="210"/>
+      <w:bookmarkEnd w:id="211"/>
       <w:r>
         <w:rPr>
           <w:bCs/>
@@ -35544,8 +35558,8 @@
         </w:rPr>
         <w:t xml:space="preserve"> Thông số cấu hình server triển khai hệ thống</w:t>
       </w:r>
-      <w:bookmarkEnd w:id="211"/>
       <w:bookmarkEnd w:id="212"/>
+      <w:bookmarkEnd w:id="213"/>
     </w:p>
     <w:tbl>
       <w:tblPr>
@@ -35805,7 +35819,7 @@
           <w:szCs w:val="28"/>
         </w:rPr>
       </w:pPr>
-      <w:bookmarkStart w:id="213" w:name="_Toc74820505"/>
+      <w:bookmarkStart w:id="214" w:name="_Toc74820505"/>
       <w:r>
         <w:rPr>
           <w:b/>
@@ -35816,7 +35830,7 @@
         </w:rPr>
         <w:t>Kết chương</w:t>
       </w:r>
-      <w:bookmarkEnd w:id="213"/>
+      <w:bookmarkEnd w:id="214"/>
     </w:p>
     <w:p>
       <w:r>
@@ -35844,11 +35858,11 @@
           <w:szCs w:val="32"/>
         </w:rPr>
       </w:pPr>
-      <w:bookmarkStart w:id="214" w:name="_Toc510882216"/>
-      <w:bookmarkStart w:id="215" w:name="_Ref512428104"/>
-      <w:bookmarkStart w:id="216" w:name="_Ref512461958"/>
-      <w:bookmarkStart w:id="217" w:name="_Ref512461966"/>
-      <w:bookmarkStart w:id="218" w:name="_Toc74820506"/>
+      <w:bookmarkStart w:id="215" w:name="_Toc510882216"/>
+      <w:bookmarkStart w:id="216" w:name="_Ref512428104"/>
+      <w:bookmarkStart w:id="217" w:name="_Ref512461958"/>
+      <w:bookmarkStart w:id="218" w:name="_Ref512461966"/>
+      <w:bookmarkStart w:id="219" w:name="_Toc74820506"/>
       <w:r>
         <w:rPr>
           <w:b/>
@@ -35860,11 +35874,11 @@
         <w:lastRenderedPageBreak/>
         <w:t>Các giải pháp nổi bật</w:t>
       </w:r>
-      <w:bookmarkEnd w:id="214"/>
       <w:bookmarkEnd w:id="215"/>
       <w:bookmarkEnd w:id="216"/>
       <w:bookmarkEnd w:id="217"/>
       <w:bookmarkEnd w:id="218"/>
+      <w:bookmarkEnd w:id="219"/>
     </w:p>
     <w:p>
       <w:r>
@@ -35890,7 +35904,7 @@
           <w:szCs w:val="28"/>
         </w:rPr>
       </w:pPr>
-      <w:bookmarkStart w:id="219" w:name="_Toc74820507"/>
+      <w:bookmarkStart w:id="220" w:name="_Toc74820507"/>
       <w:r>
         <w:rPr>
           <w:rFonts w:cs="Arial"/>
@@ -35902,7 +35916,7 @@
         </w:rPr>
         <w:t>Kiến trúc Microservices</w:t>
       </w:r>
-      <w:bookmarkEnd w:id="219"/>
+      <w:bookmarkEnd w:id="220"/>
     </w:p>
     <w:p>
       <w:pPr>
@@ -35922,8 +35936,8 @@
           <w:szCs w:val="26"/>
         </w:rPr>
       </w:pPr>
-      <w:bookmarkStart w:id="220" w:name="_Ref74743781"/>
-      <w:bookmarkStart w:id="221" w:name="_Toc74820508"/>
+      <w:bookmarkStart w:id="221" w:name="_Ref74743781"/>
+      <w:bookmarkStart w:id="222" w:name="_Toc74820508"/>
       <w:r>
         <w:rPr>
           <w:rFonts w:cs="Arial"/>
@@ -35934,8 +35948,8 @@
         </w:rPr>
         <w:t>Đặt vấn đề</w:t>
       </w:r>
-      <w:bookmarkEnd w:id="220"/>
       <w:bookmarkEnd w:id="221"/>
+      <w:bookmarkEnd w:id="222"/>
     </w:p>
     <w:p>
       <w:r>
@@ -36057,8 +36071,8 @@
           <w:szCs w:val="26"/>
         </w:rPr>
       </w:pPr>
-      <w:bookmarkStart w:id="222" w:name="_Ref74769538"/>
-      <w:bookmarkStart w:id="223" w:name="_Toc74820509"/>
+      <w:bookmarkStart w:id="223" w:name="_Ref74769538"/>
+      <w:bookmarkStart w:id="224" w:name="_Toc74820509"/>
       <w:r>
         <w:rPr>
           <w:rFonts w:cs="Arial"/>
@@ -36069,8 +36083,8 @@
         </w:rPr>
         <w:t>Giải pháp</w:t>
       </w:r>
-      <w:bookmarkEnd w:id="222"/>
       <w:bookmarkEnd w:id="223"/>
+      <w:bookmarkEnd w:id="224"/>
     </w:p>
     <w:p>
       <w:r>
@@ -36191,8 +36205,8 @@
           <w:szCs w:val="20"/>
         </w:rPr>
       </w:pPr>
-      <w:bookmarkStart w:id="224" w:name="_Ref74747530"/>
-      <w:bookmarkStart w:id="225" w:name="_Toc74819864"/>
+      <w:bookmarkStart w:id="225" w:name="_Ref74747530"/>
+      <w:bookmarkStart w:id="226" w:name="_Toc74819864"/>
       <w:r>
         <w:rPr>
           <w:b/>
@@ -36242,7 +36256,7 @@
         </w:rPr>
         <w:fldChar w:fldCharType="end"/>
       </w:r>
-      <w:bookmarkEnd w:id="224"/>
+      <w:bookmarkEnd w:id="225"/>
       <w:r>
         <w:rPr>
           <w:bCs/>
@@ -36250,7 +36264,7 @@
         </w:rPr>
         <w:t xml:space="preserve"> Tổng quan kiến trúc hệ thống dựa trên kiến trúc Microservices</w:t>
       </w:r>
-      <w:bookmarkEnd w:id="225"/>
+      <w:bookmarkEnd w:id="226"/>
     </w:p>
     <w:p>
       <w:pPr>
@@ -36402,8 +36416,8 @@
           <w:szCs w:val="20"/>
         </w:rPr>
       </w:pPr>
-      <w:bookmarkStart w:id="226" w:name="_Ref74771292"/>
-      <w:bookmarkStart w:id="227" w:name="_Toc74819865"/>
+      <w:bookmarkStart w:id="227" w:name="_Ref74771292"/>
+      <w:bookmarkStart w:id="228" w:name="_Toc74819865"/>
       <w:r>
         <w:rPr>
           <w:b/>
@@ -36453,7 +36467,7 @@
         </w:rPr>
         <w:fldChar w:fldCharType="end"/>
       </w:r>
-      <w:bookmarkEnd w:id="226"/>
+      <w:bookmarkEnd w:id="227"/>
       <w:r>
         <w:rPr>
           <w:bCs/>
@@ -36461,7 +36475,7 @@
         </w:rPr>
         <w:t xml:space="preserve"> Kiến trúc dịch vụ xác thực phân quyền người dùng dựa trên thư viện JWT</w:t>
       </w:r>
-      <w:bookmarkEnd w:id="227"/>
+      <w:bookmarkEnd w:id="228"/>
     </w:p>
     <w:p>
       <w:r>
@@ -36587,7 +36601,7 @@
           <w:szCs w:val="26"/>
         </w:rPr>
       </w:pPr>
-      <w:bookmarkStart w:id="228" w:name="_Toc74820510"/>
+      <w:bookmarkStart w:id="229" w:name="_Toc74820510"/>
       <w:r>
         <w:rPr>
           <w:rFonts w:cs="Arial"/>
@@ -36598,7 +36612,7 @@
         </w:rPr>
         <w:t>Kết quả đạt được</w:t>
       </w:r>
-      <w:bookmarkEnd w:id="228"/>
+      <w:bookmarkEnd w:id="229"/>
     </w:p>
     <w:p>
       <w:r>
@@ -36624,8 +36638,8 @@
           <w:szCs w:val="28"/>
         </w:rPr>
       </w:pPr>
-      <w:bookmarkStart w:id="229" w:name="_Ref74780652"/>
-      <w:bookmarkStart w:id="230" w:name="_Toc74820511"/>
+      <w:bookmarkStart w:id="230" w:name="_Ref74780652"/>
+      <w:bookmarkStart w:id="231" w:name="_Toc74820511"/>
       <w:r>
         <w:rPr>
           <w:rFonts w:cs="Arial"/>
@@ -36637,8 +36651,8 @@
         </w:rPr>
         <w:t>Kiến trúc Frontend</w:t>
       </w:r>
-      <w:bookmarkEnd w:id="229"/>
       <w:bookmarkEnd w:id="230"/>
+      <w:bookmarkEnd w:id="231"/>
     </w:p>
     <w:p>
       <w:r>
@@ -36738,8 +36752,8 @@
           <w:szCs w:val="20"/>
         </w:rPr>
       </w:pPr>
-      <w:bookmarkStart w:id="231" w:name="_Ref74777569"/>
-      <w:bookmarkStart w:id="232" w:name="_Toc74819866"/>
+      <w:bookmarkStart w:id="232" w:name="_Ref74777569"/>
+      <w:bookmarkStart w:id="233" w:name="_Toc74819866"/>
       <w:r>
         <w:rPr>
           <w:b/>
@@ -36789,7 +36803,7 @@
         </w:rPr>
         <w:fldChar w:fldCharType="end"/>
       </w:r>
-      <w:bookmarkEnd w:id="231"/>
+      <w:bookmarkEnd w:id="232"/>
       <w:r>
         <w:rPr>
           <w:bCs/>
@@ -36797,7 +36811,7 @@
         </w:rPr>
         <w:t xml:space="preserve"> Kiến trúc tổng quan Frontend</w:t>
       </w:r>
-      <w:bookmarkEnd w:id="232"/>
+      <w:bookmarkEnd w:id="233"/>
     </w:p>
     <w:p>
       <w:pPr>
@@ -36817,7 +36831,7 @@
           <w:szCs w:val="26"/>
         </w:rPr>
       </w:pPr>
-      <w:bookmarkStart w:id="233" w:name="_Toc74820512"/>
+      <w:bookmarkStart w:id="234" w:name="_Toc74820512"/>
       <w:r>
         <w:rPr>
           <w:rFonts w:cs="Arial"/>
@@ -36828,7 +36842,7 @@
         </w:rPr>
         <w:t>Các thành phần giao diện trong ReactJS</w:t>
       </w:r>
-      <w:bookmarkEnd w:id="233"/>
+      <w:bookmarkEnd w:id="234"/>
     </w:p>
     <w:p>
       <w:pPr>
@@ -36877,7 +36891,7 @@
           <w:szCs w:val="28"/>
         </w:rPr>
       </w:pPr>
-      <w:bookmarkStart w:id="234" w:name="_Ref74785291"/>
+      <w:bookmarkStart w:id="235" w:name="_Ref74785291"/>
       <w:r>
         <w:rPr>
           <w:b/>
@@ -36888,7 +36902,7 @@
         <w:lastRenderedPageBreak/>
         <w:t>Giải pháp</w:t>
       </w:r>
-      <w:bookmarkEnd w:id="234"/>
+      <w:bookmarkEnd w:id="235"/>
     </w:p>
     <w:p>
       <w:r>
@@ -36954,7 +36968,7 @@
           <w:szCs w:val="26"/>
         </w:rPr>
       </w:pPr>
-      <w:bookmarkStart w:id="235" w:name="_Toc74820513"/>
+      <w:bookmarkStart w:id="236" w:name="_Toc74820513"/>
       <w:r>
         <w:rPr>
           <w:rFonts w:cs="Arial"/>
@@ -36965,7 +36979,7 @@
         </w:rPr>
         <w:t>Redux</w:t>
       </w:r>
-      <w:bookmarkEnd w:id="235"/>
+      <w:bookmarkEnd w:id="236"/>
     </w:p>
     <w:p>
       <w:pPr>
@@ -37122,8 +37136,8 @@
           <w:szCs w:val="20"/>
         </w:rPr>
       </w:pPr>
-      <w:bookmarkStart w:id="236" w:name="_Ref74783712"/>
-      <w:bookmarkStart w:id="237" w:name="_Toc74819867"/>
+      <w:bookmarkStart w:id="237" w:name="_Ref74783712"/>
+      <w:bookmarkStart w:id="238" w:name="_Toc74819867"/>
       <w:r>
         <w:rPr>
           <w:b/>
@@ -37173,7 +37187,7 @@
         </w:rPr>
         <w:fldChar w:fldCharType="end"/>
       </w:r>
-      <w:bookmarkEnd w:id="236"/>
+      <w:bookmarkEnd w:id="237"/>
       <w:r>
         <w:rPr>
           <w:bCs/>
@@ -37181,7 +37195,7 @@
         </w:rPr>
         <w:t xml:space="preserve"> Nguyên lý hoạt động của Redux</w:t>
       </w:r>
-      <w:bookmarkEnd w:id="237"/>
+      <w:bookmarkEnd w:id="238"/>
     </w:p>
     <w:p>
       <w:r>
@@ -37301,7 +37315,7 @@
           <w:szCs w:val="26"/>
         </w:rPr>
       </w:pPr>
-      <w:bookmarkStart w:id="238" w:name="_Toc74820514"/>
+      <w:bookmarkStart w:id="239" w:name="_Toc74820514"/>
       <w:r>
         <w:rPr>
           <w:rFonts w:cs="Arial"/>
@@ -37312,7 +37326,7 @@
         </w:rPr>
         <w:t>HOC</w:t>
       </w:r>
-      <w:bookmarkEnd w:id="238"/>
+      <w:bookmarkEnd w:id="239"/>
     </w:p>
     <w:p>
       <w:pPr>
@@ -37434,8 +37448,8 @@
           <w:lang w:val="vi-VN"/>
         </w:rPr>
       </w:pPr>
-      <w:bookmarkStart w:id="239" w:name="_Toc510882217"/>
-      <w:bookmarkStart w:id="240" w:name="_Toc74820515"/>
+      <w:bookmarkStart w:id="240" w:name="_Toc510882217"/>
+      <w:bookmarkStart w:id="241" w:name="_Toc74820515"/>
       <w:r>
         <w:rPr>
           <w:b/>
@@ -37448,8 +37462,8 @@
         <w:lastRenderedPageBreak/>
         <w:t>Kết luận và hướng phát triển</w:t>
       </w:r>
-      <w:bookmarkEnd w:id="239"/>
       <w:bookmarkEnd w:id="240"/>
+      <w:bookmarkEnd w:id="241"/>
     </w:p>
     <w:p>
       <w:pPr>
@@ -37470,8 +37484,8 @@
           <w:szCs w:val="28"/>
         </w:rPr>
       </w:pPr>
-      <w:bookmarkStart w:id="241" w:name="_Toc510882218"/>
-      <w:bookmarkStart w:id="242" w:name="_Toc74820516"/>
+      <w:bookmarkStart w:id="242" w:name="_Toc510882218"/>
+      <w:bookmarkStart w:id="243" w:name="_Toc74820516"/>
       <w:r>
         <w:rPr>
           <w:b/>
@@ -37482,8 +37496,8 @@
         </w:rPr>
         <w:t>Kết luận</w:t>
       </w:r>
-      <w:bookmarkEnd w:id="241"/>
       <w:bookmarkEnd w:id="242"/>
+      <w:bookmarkEnd w:id="243"/>
     </w:p>
     <w:p>
       <w:pPr>
@@ -37546,8 +37560,8 @@
           <w:szCs w:val="28"/>
         </w:rPr>
       </w:pPr>
-      <w:bookmarkStart w:id="243" w:name="_Toc510882219"/>
-      <w:bookmarkStart w:id="244" w:name="_Toc74820517"/>
+      <w:bookmarkStart w:id="244" w:name="_Toc510882219"/>
+      <w:bookmarkStart w:id="245" w:name="_Toc74820517"/>
       <w:r>
         <w:rPr>
           <w:b/>
@@ -37558,8 +37572,6 @@
         </w:rPr>
         <w:t>Hướng phát triển</w:t>
       </w:r>
-      <w:bookmarkStart w:id="245" w:name="_GoBack"/>
-      <w:bookmarkEnd w:id="243"/>
       <w:bookmarkEnd w:id="244"/>
       <w:bookmarkEnd w:id="245"/>
     </w:p>
@@ -39767,7 +39779,7 @@
         <w:rStyle w:val="PageNumber"/>
         <w:noProof/>
       </w:rPr>
-      <w:t>64</w:t>
+      <w:t>52</w:t>
     </w:r>
     <w:r>
       <w:rPr>
@@ -39818,7 +39830,7 @@
         <w:rStyle w:val="PageNumber"/>
         <w:noProof/>
       </w:rPr>
-      <w:t>A-1</w:t>
+      <w:t>A-2</w:t>
     </w:r>
     <w:r>
       <w:rPr>
@@ -43222,7 +43234,7 @@
 </file>
 
 <file path=customXml/itemProps1.xml><?xml version="1.0" encoding="utf-8"?>
-<ds:datastoreItem xmlns:ds="http://schemas.openxmlformats.org/officeDocument/2006/customXml" ds:itemID="{CEC82B4E-54F1-4C95-B2F9-06F73F82A5E3}">
+<ds:datastoreItem xmlns:ds="http://schemas.openxmlformats.org/officeDocument/2006/customXml" ds:itemID="{C6959A85-AF6D-435D-A39F-49A255CEECCD}">
   <ds:schemaRefs>
     <ds:schemaRef ds:uri="http://schemas.openxmlformats.org/officeDocument/2006/bibliography"/>
   </ds:schemaRefs>
